--- a/backend/extractor/2.docx
+++ b/backend/extractor/2.docx
@@ -55,7 +55,7 @@
           <w:sz w:val="20"/>
         </w:rPr>
         <w:drawing>
-          <wp:inline distT="0" distB="0" distL="0" distR="0" wp14:anchorId="68360971" wp14:editId="7C152F74">
+          <wp:inline distT="0" distB="0" distL="0" distR="0" wp14:anchorId="59879759" wp14:editId="41C62612">
             <wp:extent cx="2160826" cy="1790223"/>
             <wp:effectExtent l="0" t="0" r="0" b="0"/>
             <wp:docPr id="3" name="Image 3"/>
@@ -247,7 +247,8 @@
         <w:pStyle w:val="BodyText"/>
         <w:rPr>
           <w:b/>
-          <w:sz w:val="20"/>
+          <w:sz w:val="22"/>
+          <w:szCs w:val="22"/>
         </w:rPr>
       </w:pPr>
     </w:p>
@@ -261,13 +262,7 @@
         </w:rPr>
       </w:pPr>
       <w:r>
-        <w:rPr>
-          <w:bCs/>
-        </w:rPr>
-        <w:t>Program:</w:t>
-      </w:r>
-      <w:r>
-        <w:t xml:space="preserve"> </w:t>
+        <w:t xml:space="preserve">Program: </w:t>
       </w:r>
       <w:r>
         <w:t>Mechanical Engineering</w:t>
@@ -6982,536 +6977,497 @@
         <w:t>5. PEOs and POs &amp; PSOs of the Program</w:t>
       </w:r>
     </w:p>
-    <w:p/>
     <w:p>
       <w:pPr>
-        <w:ind w:left="1008"/>
-      </w:pPr>
-      <w:r>
-        <w:rPr>
-          <w:b/>
-          <w:sz w:val="24"/>
+        <w:pStyle w:val="Heading1"/>
+        <w:rPr>
+          <w:b w:val="0"/>
+          <w:bCs w:val="0"/>
+          <w:sz w:val="24"/>
+          <w:szCs w:val="24"/>
+        </w:rPr>
+      </w:pPr>
+      <w:r>
+        <w:rPr>
+          <w:b w:val="0"/>
+          <w:bCs w:val="0"/>
+          <w:sz w:val="24"/>
+          <w:szCs w:val="24"/>
         </w:rPr>
         <w:t>Program Educational Objectives (PEO):</w:t>
       </w:r>
     </w:p>
     <w:p>
       <w:pPr>
-        <w:numPr>
-          <w:ilvl w:val="0"/>
-          <w:numId w:val="1"/>
-        </w:numPr>
-        <w:ind w:left="1728" w:right="720"/>
-      </w:pPr>
-      <w:r>
-        <w:t>PEO 1: Identify real-life problems and develop creative and innovative hardware/software-based solutions.</w:t>
+        <w:pStyle w:val="Heading1"/>
+        <w:rPr>
+          <w:b w:val="0"/>
+          <w:bCs w:val="0"/>
+          <w:sz w:val="24"/>
+          <w:szCs w:val="24"/>
+        </w:rPr>
+      </w:pPr>
+      <w:r>
+        <w:rPr>
+          <w:b w:val="0"/>
+          <w:bCs w:val="0"/>
+          <w:sz w:val="24"/>
+          <w:szCs w:val="24"/>
+        </w:rPr>
+        <w:t>PEO 1: Analyze the mechanical systems with design engineering, thermal engineering, manufacturing and allied engineering concepts by applying mathematics and sciences.</w:t>
       </w:r>
     </w:p>
     <w:p>
       <w:pPr>
-        <w:numPr>
-          <w:ilvl w:val="0"/>
-          <w:numId w:val="1"/>
-        </w:numPr>
-        <w:ind w:left="1728" w:right="720"/>
-      </w:pPr>
-      <w:r>
-        <w:t xml:space="preserve">PEO 2: Achieve professional development through self-learning to adapt to the technological changes in the </w:t>
+        <w:pStyle w:val="Heading1"/>
+        <w:rPr>
+          <w:b w:val="0"/>
+          <w:bCs w:val="0"/>
+          <w:sz w:val="24"/>
+          <w:szCs w:val="24"/>
+        </w:rPr>
+      </w:pPr>
+      <w:r>
+        <w:rPr>
+          <w:b w:val="0"/>
+          <w:bCs w:val="0"/>
+          <w:sz w:val="24"/>
+          <w:szCs w:val="24"/>
+        </w:rPr>
+        <w:t xml:space="preserve">PEO 2: Demonstrate multi-disciplinary knowledge to analyze, interpret and create solutions to </w:t>
       </w:r>
       <w:proofErr w:type="gramStart"/>
       <w:r>
-        <w:t>ever changing</w:t>
+        <w:rPr>
+          <w:b w:val="0"/>
+          <w:bCs w:val="0"/>
+          <w:sz w:val="24"/>
+          <w:szCs w:val="24"/>
+        </w:rPr>
+        <w:t>the real</w:t>
       </w:r>
       <w:proofErr w:type="gramEnd"/>
       <w:r>
-        <w:t xml:space="preserve"> field of computing.</w:t>
+        <w:rPr>
+          <w:b w:val="0"/>
+          <w:bCs w:val="0"/>
+          <w:sz w:val="24"/>
+          <w:szCs w:val="24"/>
+        </w:rPr>
+        <w:t>-life mechanical engineering problems.</w:t>
       </w:r>
     </w:p>
     <w:p>
       <w:pPr>
-        <w:numPr>
-          <w:ilvl w:val="0"/>
-          <w:numId w:val="1"/>
-        </w:numPr>
-        <w:ind w:left="1728" w:right="720"/>
-      </w:pPr>
-      <w:r>
-        <w:t>PEO 3: Engage in life-long learning of computer engineering technologies, critical thinking and continuous ingenuity and apply them in real-life applications.</w:t>
+        <w:pStyle w:val="Heading1"/>
+        <w:rPr>
+          <w:b w:val="0"/>
+          <w:bCs w:val="0"/>
+          <w:sz w:val="24"/>
+          <w:szCs w:val="24"/>
+        </w:rPr>
+      </w:pPr>
+      <w:r>
+        <w:rPr>
+          <w:b w:val="0"/>
+          <w:bCs w:val="0"/>
+          <w:sz w:val="24"/>
+          <w:szCs w:val="24"/>
+        </w:rPr>
+        <w:t>PEO 3: Embrace capability to expand horizons beyond engineering for creativity, innovation and entrepreneurship.</w:t>
       </w:r>
     </w:p>
     <w:p>
       <w:pPr>
-        <w:numPr>
-          <w:ilvl w:val="0"/>
-          <w:numId w:val="1"/>
-        </w:numPr>
-        <w:ind w:left="1728" w:right="720"/>
-      </w:pPr>
-      <w:r>
-        <w:t xml:space="preserve">PEO 4: Accomplish leadership roles by imbibing ethics and professionalism with emphasis on sustainable development of </w:t>
-      </w:r>
-      <w:proofErr w:type="gramStart"/>
-      <w:r>
-        <w:t>the society</w:t>
-      </w:r>
-      <w:proofErr w:type="gramEnd"/>
-      <w:r>
-        <w:t>.</w:t>
-      </w:r>
-    </w:p>
-    <w:p/>
-    <w:p>
-      <w:pPr>
-        <w:ind w:left="1008"/>
-      </w:pPr>
-      <w:r>
-        <w:rPr>
-          <w:b/>
-          <w:sz w:val="24"/>
-        </w:rPr>
-        <w:t>Program Outcomes (PO):</w:t>
+        <w:pStyle w:val="Heading1"/>
+        <w:rPr>
+          <w:b w:val="0"/>
+          <w:bCs w:val="0"/>
+          <w:sz w:val="24"/>
+          <w:szCs w:val="24"/>
+        </w:rPr>
+      </w:pPr>
+      <w:r>
+        <w:rPr>
+          <w:b w:val="0"/>
+          <w:bCs w:val="0"/>
+          <w:sz w:val="24"/>
+          <w:szCs w:val="24"/>
+        </w:rPr>
+        <w:t>PEO 4: Imbibe ethics and professionalism to act responsibly towards social and environmental issues with a focus on welfare of humanity.</w:t>
       </w:r>
     </w:p>
     <w:p>
       <w:pPr>
-        <w:numPr>
-          <w:ilvl w:val="0"/>
-          <w:numId w:val="1"/>
-        </w:numPr>
-        <w:ind w:left="1728" w:right="720"/>
-      </w:pPr>
-      <w:r>
-        <w:t>PO1: Apply the foundational concepts of mathematics, science and computer engineering to find novel solutions for complex real-life engineering problems.</w:t>
-      </w:r>
+        <w:pStyle w:val="Heading1"/>
+        <w:rPr>
+          <w:b w:val="0"/>
+          <w:bCs w:val="0"/>
+          <w:sz w:val="24"/>
+          <w:szCs w:val="24"/>
+        </w:rPr>
+      </w:pPr>
     </w:p>
     <w:p>
       <w:pPr>
-        <w:numPr>
-          <w:ilvl w:val="0"/>
-          <w:numId w:val="1"/>
-        </w:numPr>
-        <w:ind w:left="1728" w:right="720"/>
-      </w:pPr>
-      <w:r>
-        <w:t>PO2: Identify, formulate, review literature and analyze complex computer engineering problems reaching substantiated conclusions and derive a coherent logic that can be implemented by computers.</w:t>
+        <w:pStyle w:val="Heading1"/>
+        <w:rPr>
+          <w:b w:val="0"/>
+          <w:bCs w:val="0"/>
+          <w:sz w:val="24"/>
+          <w:szCs w:val="24"/>
+        </w:rPr>
+      </w:pPr>
+      <w:r>
+        <w:rPr>
+          <w:b w:val="0"/>
+          <w:bCs w:val="0"/>
+          <w:sz w:val="24"/>
+          <w:szCs w:val="24"/>
+        </w:rPr>
+        <w:t>Program Outcomes (PO):</w:t>
       </w:r>
     </w:p>
     <w:p>
       <w:pPr>
-        <w:numPr>
-          <w:ilvl w:val="0"/>
-          <w:numId w:val="1"/>
-        </w:numPr>
-        <w:ind w:left="1728" w:right="720"/>
-      </w:pPr>
-      <w:r>
-        <w:t>PO3: Design analytical and computational models for solving complex engineering problems giving due consideration to issues related to public health and safety, cultural and societal constraints, and environmental concerns.</w:t>
+        <w:pStyle w:val="Heading1"/>
+        <w:rPr>
+          <w:b w:val="0"/>
+          <w:bCs w:val="0"/>
+          <w:sz w:val="24"/>
+          <w:szCs w:val="24"/>
+        </w:rPr>
+      </w:pPr>
+      <w:r>
+        <w:rPr>
+          <w:b w:val="0"/>
+          <w:bCs w:val="0"/>
+          <w:sz w:val="24"/>
+          <w:szCs w:val="24"/>
+        </w:rPr>
+        <w:t>PO1: Apply the knowledge of mathematics, science, and engineering fundamentals to solve complex problems in the different mechanical engineering fields.</w:t>
       </w:r>
     </w:p>
     <w:p>
       <w:pPr>
-        <w:numPr>
-          <w:ilvl w:val="0"/>
-          <w:numId w:val="1"/>
-        </w:numPr>
-        <w:ind w:left="1728" w:right="720"/>
-      </w:pPr>
-      <w:r>
-        <w:t>PO4: Use research-based knowledge, methods, tools and techniques for data collection, designing digital computing systems, analyzing and interpreting the results to provide substantiated conclusions.</w:t>
+        <w:pStyle w:val="Heading1"/>
+        <w:rPr>
+          <w:b w:val="0"/>
+          <w:bCs w:val="0"/>
+          <w:sz w:val="24"/>
+          <w:szCs w:val="24"/>
+        </w:rPr>
+      </w:pPr>
+      <w:r>
+        <w:rPr>
+          <w:b w:val="0"/>
+          <w:bCs w:val="0"/>
+          <w:sz w:val="24"/>
+          <w:szCs w:val="24"/>
+        </w:rPr>
+        <w:t>PO2: Identify, formulate, review, and analyse complex engineering problems by using appropriate mathematical and scientific methods, tools and techniques to evaluate solutions and reach substantiated conclusions by using the domain knowledge of mechanical engineering.</w:t>
       </w:r>
     </w:p>
     <w:p>
       <w:pPr>
-        <w:numPr>
-          <w:ilvl w:val="0"/>
-          <w:numId w:val="1"/>
-        </w:numPr>
-        <w:ind w:left="1728" w:right="720"/>
-      </w:pPr>
-      <w:r>
-        <w:t>PO5: Use appropriate tools to model complex computer engineering problems through identification of the limitations and creating solutions to predict the real-world phenomena.</w:t>
+        <w:pStyle w:val="Heading1"/>
+        <w:rPr>
+          <w:b w:val="0"/>
+          <w:bCs w:val="0"/>
+          <w:sz w:val="24"/>
+          <w:szCs w:val="24"/>
+        </w:rPr>
+      </w:pPr>
+      <w:r>
+        <w:rPr>
+          <w:b w:val="0"/>
+          <w:bCs w:val="0"/>
+          <w:sz w:val="24"/>
+          <w:szCs w:val="24"/>
+        </w:rPr>
+        <w:t>PO3: Design appropriate mechanical systems and prototypes through analysis of various components by working within the constraints which may include parameters encompassing social, economic, environmental, health and safety, manufacturability and sustainability components.</w:t>
       </w:r>
     </w:p>
     <w:p>
       <w:pPr>
-        <w:numPr>
-          <w:ilvl w:val="0"/>
-          <w:numId w:val="1"/>
-        </w:numPr>
-        <w:ind w:left="1728" w:right="720"/>
-      </w:pPr>
-      <w:r>
-        <w:t xml:space="preserve">PO6: Use appropriate contextual knowledge of computer engineering to review and assess societal, health, legal, cultural, safety and contemporary issues and rationalize the ensuing responsibilities towards </w:t>
-      </w:r>
-      <w:proofErr w:type="gramStart"/>
-      <w:r>
-        <w:t>the society</w:t>
-      </w:r>
-      <w:proofErr w:type="gramEnd"/>
-      <w:r>
-        <w:t>.</w:t>
+        <w:pStyle w:val="Heading1"/>
+        <w:rPr>
+          <w:b w:val="0"/>
+          <w:bCs w:val="0"/>
+          <w:sz w:val="24"/>
+          <w:szCs w:val="24"/>
+        </w:rPr>
+      </w:pPr>
+      <w:r>
+        <w:rPr>
+          <w:b w:val="0"/>
+          <w:bCs w:val="0"/>
+          <w:sz w:val="24"/>
+          <w:szCs w:val="24"/>
+        </w:rPr>
+        <w:t>PO4: Use research-based knowledge and research methods including design of experiments, analysis and interpretation of data, and synthesis of the information to provide valid conclusions related to mechanical engineering problems.</w:t>
       </w:r>
     </w:p>
     <w:p>
       <w:pPr>
-        <w:numPr>
-          <w:ilvl w:val="0"/>
-          <w:numId w:val="1"/>
-        </w:numPr>
-        <w:ind w:left="1728" w:right="720"/>
-      </w:pPr>
-      <w:r>
-        <w:t xml:space="preserve">PO7: Adopt computer engineering practices in congruence with societal need, understand the working practices and </w:t>
-      </w:r>
-      <w:proofErr w:type="gramStart"/>
-      <w:r>
-        <w:t>its</w:t>
-      </w:r>
-      <w:proofErr w:type="gramEnd"/>
-      <w:r>
-        <w:t xml:space="preserve"> impact on natural resources for sustainable development.</w:t>
+        <w:pStyle w:val="Heading1"/>
+        <w:rPr>
+          <w:b w:val="0"/>
+          <w:bCs w:val="0"/>
+          <w:sz w:val="24"/>
+          <w:szCs w:val="24"/>
+        </w:rPr>
+      </w:pPr>
+      <w:r>
+        <w:rPr>
+          <w:b w:val="0"/>
+          <w:bCs w:val="0"/>
+          <w:sz w:val="24"/>
+          <w:szCs w:val="24"/>
+        </w:rPr>
+        <w:t>PO5: Apply appropriate techniques and tools to solve complex mechanical engineering problems by effective usage of IT resources with an understanding of the limitations.</w:t>
       </w:r>
     </w:p>
     <w:p>
       <w:pPr>
-        <w:numPr>
-          <w:ilvl w:val="0"/>
-          <w:numId w:val="1"/>
-        </w:numPr>
-        <w:ind w:left="1728" w:right="720"/>
-      </w:pPr>
-      <w:r>
-        <w:t>PO8: Use ethical principles to pursue excellence in developing computer engineering systems and behave appropriately to develop a reliable and trustworthy relationship with others.</w:t>
+        <w:pStyle w:val="Heading1"/>
+        <w:rPr>
+          <w:b w:val="0"/>
+          <w:bCs w:val="0"/>
+          <w:sz w:val="24"/>
+          <w:szCs w:val="24"/>
+        </w:rPr>
+      </w:pPr>
+      <w:r>
+        <w:rPr>
+          <w:b w:val="0"/>
+          <w:bCs w:val="0"/>
+          <w:sz w:val="24"/>
+          <w:szCs w:val="24"/>
+        </w:rPr>
+        <w:t xml:space="preserve">PO6: Apply contextual knowledge and appropriate reasoning to assess societal, safety, legal, and cultural issues and the consequent responsibilities relevant to </w:t>
+      </w:r>
+      <w:proofErr w:type="gramStart"/>
+      <w:r>
+        <w:rPr>
+          <w:b w:val="0"/>
+          <w:bCs w:val="0"/>
+          <w:sz w:val="24"/>
+          <w:szCs w:val="24"/>
+        </w:rPr>
+        <w:t>the professional</w:t>
+      </w:r>
+      <w:proofErr w:type="gramEnd"/>
+      <w:r>
+        <w:rPr>
+          <w:b w:val="0"/>
+          <w:bCs w:val="0"/>
+          <w:sz w:val="24"/>
+          <w:szCs w:val="24"/>
+        </w:rPr>
+        <w:t xml:space="preserve"> engineering practice.</w:t>
       </w:r>
     </w:p>
     <w:p>
       <w:pPr>
-        <w:numPr>
-          <w:ilvl w:val="0"/>
-          <w:numId w:val="1"/>
-        </w:numPr>
-        <w:ind w:left="1728" w:right="720"/>
-      </w:pPr>
-      <w:r>
-        <w:t>PO9: Function effectively as a reliable and responsible individual, and as a member or leader in diverse computer engineering teams, and in multidisciplinary settings, thereby placing team goals ahead of individual interests.</w:t>
+        <w:pStyle w:val="Heading1"/>
+        <w:rPr>
+          <w:b w:val="0"/>
+          <w:bCs w:val="0"/>
+          <w:sz w:val="24"/>
+          <w:szCs w:val="24"/>
+        </w:rPr>
+      </w:pPr>
+      <w:r>
+        <w:rPr>
+          <w:b w:val="0"/>
+          <w:bCs w:val="0"/>
+          <w:sz w:val="24"/>
+          <w:szCs w:val="24"/>
+        </w:rPr>
+        <w:t>PO7: Understand the impact of the mechanical engineering solutions in societal and environmental contexts, and demonstrate the knowledge of, and need for sustainable development.</w:t>
       </w:r>
     </w:p>
     <w:p>
       <w:pPr>
-        <w:numPr>
-          <w:ilvl w:val="0"/>
-          <w:numId w:val="1"/>
-        </w:numPr>
-        <w:ind w:left="1728" w:right="720"/>
-      </w:pPr>
-      <w:r>
-        <w:t xml:space="preserve">PO10: Communicate effectively by capturing the desirable computer system requirements for preparation of specification documents, write clear and concise </w:t>
-      </w:r>
-      <w:proofErr w:type="gramStart"/>
-      <w:r>
-        <w:t>report</w:t>
-      </w:r>
-      <w:proofErr w:type="gramEnd"/>
-      <w:r>
-        <w:t xml:space="preserve"> such as laboratory files, research papers, thesis, and presentation materials.</w:t>
+        <w:pStyle w:val="Heading1"/>
+        <w:rPr>
+          <w:b w:val="0"/>
+          <w:bCs w:val="0"/>
+          <w:sz w:val="24"/>
+          <w:szCs w:val="24"/>
+        </w:rPr>
+      </w:pPr>
+      <w:r>
+        <w:rPr>
+          <w:b w:val="0"/>
+          <w:bCs w:val="0"/>
+          <w:sz w:val="24"/>
+          <w:szCs w:val="24"/>
+        </w:rPr>
+        <w:t>PO8: Apply ethical principles and commit to professional ethics and responsibilities and norms of professional engineering practice.</w:t>
       </w:r>
     </w:p>
     <w:p>
       <w:pPr>
-        <w:numPr>
-          <w:ilvl w:val="0"/>
-          <w:numId w:val="1"/>
-        </w:numPr>
-        <w:ind w:left="1728" w:right="720"/>
-      </w:pPr>
-      <w:r>
-        <w:t>PO11: Demonstrate knowledge of computer engineering and management principles for the completion of individual or group projects in multidisciplinary environments.</w:t>
+        <w:pStyle w:val="Heading1"/>
+        <w:rPr>
+          <w:b w:val="0"/>
+          <w:bCs w:val="0"/>
+          <w:sz w:val="24"/>
+          <w:szCs w:val="24"/>
+        </w:rPr>
+      </w:pPr>
+      <w:r>
+        <w:rPr>
+          <w:b w:val="0"/>
+          <w:bCs w:val="0"/>
+          <w:sz w:val="24"/>
+          <w:szCs w:val="24"/>
+        </w:rPr>
+        <w:t>PO9: Function effectively as a reliable and responsible individual, and as a member or leader in diverse teams, and in multidisciplinary settings.</w:t>
       </w:r>
     </w:p>
     <w:p>
       <w:pPr>
-        <w:numPr>
-          <w:ilvl w:val="0"/>
-          <w:numId w:val="1"/>
-        </w:numPr>
-        <w:ind w:left="1728" w:right="720"/>
-      </w:pPr>
-      <w:r>
-        <w:t>PO12: Recognize the evolving technological changes and engage as an independent and life-long learner in both computing and non-computing fields.</w:t>
-      </w:r>
-    </w:p>
-    <w:p/>
-    <w:p/>
-    <w:p>
-      <w:pPr>
-        <w:ind w:left="1008"/>
-      </w:pPr>
-      <w:r>
-        <w:rPr>
-          <w:b/>
-          <w:sz w:val="24"/>
-        </w:rPr>
-        <w:t>Program Specific Outcomes (PSO):</w:t>
+        <w:pStyle w:val="Heading1"/>
+        <w:rPr>
+          <w:b w:val="0"/>
+          <w:bCs w:val="0"/>
+          <w:sz w:val="24"/>
+          <w:szCs w:val="24"/>
+        </w:rPr>
+      </w:pPr>
+      <w:r>
+        <w:rPr>
+          <w:b w:val="0"/>
+          <w:bCs w:val="0"/>
+          <w:sz w:val="24"/>
+          <w:szCs w:val="24"/>
+        </w:rPr>
+        <w:t>PO10: Communicate effectively on complex engineering activities specifically with the vast engineering community and in general with the society at large and should be able to comprehend and write effective reports and design documentation, make effective presentations using various tools, and give out and receive clear instructions.</w:t>
       </w:r>
     </w:p>
     <w:p>
       <w:pPr>
-        <w:numPr>
-          <w:ilvl w:val="0"/>
-          <w:numId w:val="1"/>
-        </w:numPr>
-        <w:ind w:left="1728" w:right="720"/>
-      </w:pPr>
-      <w:r>
-        <w:t xml:space="preserve">PSO1: Identify applicable tools and techniques related to data science practice such as data </w:t>
-      </w:r>
-      <w:r>
+        <w:pStyle w:val="Heading1"/>
+        <w:rPr>
+          <w:b w:val="0"/>
+          <w:bCs w:val="0"/>
+          <w:sz w:val="24"/>
+          <w:szCs w:val="24"/>
+        </w:rPr>
+      </w:pPr>
+      <w:r>
+        <w:rPr>
+          <w:b w:val="0"/>
+          <w:bCs w:val="0"/>
+          <w:sz w:val="24"/>
+          <w:szCs w:val="24"/>
+        </w:rPr>
+        <w:t xml:space="preserve">PO11: Demonstrate knowledge and understanding of the mechanical engineering area as well as in all interdisciplinary engineering fields and should be able to effectively apply management principles to </w:t>
+      </w:r>
+      <w:r>
+        <w:rPr>
+          <w:b w:val="0"/>
+          <w:bCs w:val="0"/>
+          <w:sz w:val="24"/>
+          <w:szCs w:val="24"/>
+        </w:rPr>
         <w:lastRenderedPageBreak/>
-        <w:t>collection, cleaning, analysis, modelling, evaluation and result interpretation and apply them for deriving hidden and meaningful patterns for appropriate actionable insights.</w:t>
+        <w:t>manage large-scale projects.</w:t>
       </w:r>
     </w:p>
     <w:p>
       <w:pPr>
-        <w:numPr>
-          <w:ilvl w:val="0"/>
-          <w:numId w:val="1"/>
-        </w:numPr>
-        <w:ind w:left="1728" w:right="720"/>
-      </w:pPr>
-      <w:r>
-        <w:t>PSO2: Develop intelligent systems for various real-life domains like healthcare, transportation, finance etc. using Artificial Intelligence methodologies.</w:t>
+        <w:pStyle w:val="Heading1"/>
+        <w:rPr>
+          <w:b w:val="0"/>
+          <w:bCs w:val="0"/>
+          <w:sz w:val="24"/>
+          <w:szCs w:val="24"/>
+        </w:rPr>
+      </w:pPr>
+      <w:r>
+        <w:rPr>
+          <w:b w:val="0"/>
+          <w:bCs w:val="0"/>
+          <w:sz w:val="24"/>
+          <w:szCs w:val="24"/>
+        </w:rPr>
+        <w:t>PO12: Recognize the need for and importance of learning advanced technologies and have the preparation and ability to engage in independent and life-long learning in the broadest context of technological change through both online and offline modes.</w:t>
       </w:r>
     </w:p>
     <w:p>
       <w:pPr>
-        <w:numPr>
-          <w:ilvl w:val="0"/>
-          <w:numId w:val="1"/>
-        </w:numPr>
-        <w:ind w:left="1728" w:right="720"/>
-      </w:pPr>
-      <w:r>
-        <w:t>PSO3: Understand the foundational concepts and techniques to protect computing systems against constantly evolving cybersecurity threats and analyze security breaches and violations of cyber systems and networks to provide appropriate solutions.</w:t>
-      </w:r>
+        <w:pStyle w:val="Heading1"/>
+        <w:rPr>
+          <w:b w:val="0"/>
+          <w:bCs w:val="0"/>
+          <w:sz w:val="24"/>
+          <w:szCs w:val="24"/>
+        </w:rPr>
+      </w:pPr>
     </w:p>
     <w:p>
       <w:pPr>
-        <w:numPr>
-          <w:ilvl w:val="0"/>
-          <w:numId w:val="1"/>
-        </w:numPr>
-        <w:ind w:left="1728" w:right="720"/>
-      </w:pPr>
-      <w:r>
-        <w:t>PSO4: Design effective security systems to mitigate risks, threats and vulnerabilities for protecting the organizations against cyber threats.</w:t>
+        <w:pStyle w:val="Heading1"/>
+        <w:rPr>
+          <w:b w:val="0"/>
+          <w:bCs w:val="0"/>
+          <w:sz w:val="24"/>
+          <w:szCs w:val="24"/>
+        </w:rPr>
+      </w:pPr>
+      <w:r>
+        <w:rPr>
+          <w:b w:val="0"/>
+          <w:bCs w:val="0"/>
+          <w:sz w:val="24"/>
+          <w:szCs w:val="24"/>
+        </w:rPr>
+        <w:t>Program Specific Outcomes (PSO):</w:t>
       </w:r>
     </w:p>
     <w:p>
       <w:pPr>
         <w:pStyle w:val="Heading1"/>
-        <w:tabs>
-          <w:tab w:val="left" w:pos="1198"/>
-        </w:tabs>
-        <w:ind w:left="0"/>
-      </w:pPr>
+        <w:rPr>
+          <w:b w:val="0"/>
+          <w:bCs w:val="0"/>
+          <w:sz w:val="24"/>
+          <w:szCs w:val="24"/>
+        </w:rPr>
+      </w:pPr>
+      <w:r>
+        <w:rPr>
+          <w:b w:val="0"/>
+          <w:bCs w:val="0"/>
+          <w:sz w:val="24"/>
+          <w:szCs w:val="24"/>
+        </w:rPr>
+        <w:t>PSO1: Demonstrate mechanical engineering knowledge to understand, design, apply and solve engineering problems related to the Automobile sector.</w:t>
+      </w:r>
     </w:p>
     <w:p>
       <w:pPr>
         <w:pStyle w:val="Heading1"/>
-        <w:tabs>
-          <w:tab w:val="left" w:pos="1198"/>
-        </w:tabs>
-        <w:ind w:left="0"/>
-      </w:pPr>
-    </w:p>
-    <w:p>
-      <w:pPr>
-        <w:pStyle w:val="Heading1"/>
-        <w:tabs>
-          <w:tab w:val="left" w:pos="1198"/>
-        </w:tabs>
-        <w:ind w:left="0"/>
-      </w:pPr>
-    </w:p>
-    <w:p>
-      <w:pPr>
-        <w:pStyle w:val="Heading1"/>
-        <w:tabs>
-          <w:tab w:val="left" w:pos="1198"/>
-        </w:tabs>
-        <w:ind w:left="0"/>
-      </w:pPr>
-    </w:p>
-    <w:p>
-      <w:pPr>
-        <w:pStyle w:val="Heading1"/>
-        <w:tabs>
-          <w:tab w:val="left" w:pos="1198"/>
-        </w:tabs>
-        <w:ind w:left="0"/>
-      </w:pPr>
-    </w:p>
-    <w:p>
-      <w:pPr>
-        <w:pStyle w:val="Heading1"/>
-        <w:tabs>
-          <w:tab w:val="left" w:pos="1198"/>
-        </w:tabs>
-        <w:ind w:left="0"/>
-      </w:pPr>
-    </w:p>
-    <w:p>
-      <w:pPr>
-        <w:pStyle w:val="Heading1"/>
-        <w:tabs>
-          <w:tab w:val="left" w:pos="1198"/>
-        </w:tabs>
-        <w:ind w:left="0"/>
-      </w:pPr>
-    </w:p>
-    <w:p>
-      <w:pPr>
-        <w:pStyle w:val="Heading1"/>
-        <w:tabs>
-          <w:tab w:val="left" w:pos="1198"/>
-        </w:tabs>
-        <w:ind w:left="0"/>
-      </w:pPr>
-    </w:p>
-    <w:p>
-      <w:pPr>
-        <w:pStyle w:val="Heading1"/>
-        <w:tabs>
-          <w:tab w:val="left" w:pos="1198"/>
-        </w:tabs>
-        <w:ind w:left="0"/>
-      </w:pPr>
-    </w:p>
-    <w:p>
-      <w:pPr>
-        <w:pStyle w:val="Heading1"/>
-        <w:tabs>
-          <w:tab w:val="left" w:pos="1198"/>
-        </w:tabs>
-        <w:ind w:left="0"/>
-      </w:pPr>
-    </w:p>
-    <w:p>
-      <w:pPr>
-        <w:pStyle w:val="Heading1"/>
-        <w:tabs>
-          <w:tab w:val="left" w:pos="1198"/>
-        </w:tabs>
-        <w:ind w:left="0"/>
-      </w:pPr>
-    </w:p>
-    <w:p>
-      <w:pPr>
-        <w:pStyle w:val="Heading1"/>
-        <w:tabs>
-          <w:tab w:val="left" w:pos="1198"/>
-        </w:tabs>
-        <w:ind w:left="0"/>
-      </w:pPr>
-    </w:p>
-    <w:p>
-      <w:pPr>
-        <w:pStyle w:val="Heading1"/>
-        <w:tabs>
-          <w:tab w:val="left" w:pos="1198"/>
-        </w:tabs>
-        <w:ind w:left="0"/>
-      </w:pPr>
-    </w:p>
-    <w:p>
-      <w:pPr>
-        <w:pStyle w:val="Heading1"/>
-        <w:tabs>
-          <w:tab w:val="left" w:pos="1198"/>
-        </w:tabs>
-        <w:ind w:left="0"/>
-      </w:pPr>
-    </w:p>
-    <w:p>
-      <w:pPr>
-        <w:pStyle w:val="Heading1"/>
-        <w:tabs>
-          <w:tab w:val="left" w:pos="1198"/>
-        </w:tabs>
-        <w:ind w:left="0"/>
-      </w:pPr>
-    </w:p>
-    <w:p>
-      <w:pPr>
-        <w:pStyle w:val="Heading1"/>
-        <w:tabs>
-          <w:tab w:val="left" w:pos="1198"/>
-        </w:tabs>
-        <w:ind w:left="0"/>
-      </w:pPr>
-    </w:p>
-    <w:p>
-      <w:pPr>
-        <w:pStyle w:val="Heading1"/>
-        <w:tabs>
-          <w:tab w:val="left" w:pos="1198"/>
-        </w:tabs>
-        <w:ind w:left="0"/>
-      </w:pPr>
-    </w:p>
-    <w:p>
-      <w:pPr>
-        <w:pStyle w:val="Heading1"/>
-        <w:tabs>
-          <w:tab w:val="left" w:pos="1198"/>
-        </w:tabs>
-        <w:ind w:left="0"/>
-      </w:pPr>
-    </w:p>
-    <w:p>
-      <w:pPr>
-        <w:pStyle w:val="Heading1"/>
-        <w:tabs>
-          <w:tab w:val="left" w:pos="1198"/>
-        </w:tabs>
-        <w:ind w:left="0"/>
-      </w:pPr>
-    </w:p>
-    <w:p>
-      <w:pPr>
-        <w:pStyle w:val="Heading1"/>
-        <w:tabs>
-          <w:tab w:val="left" w:pos="1198"/>
-        </w:tabs>
-        <w:ind w:left="0"/>
-      </w:pPr>
-    </w:p>
-    <w:p>
-      <w:pPr>
-        <w:pStyle w:val="Heading1"/>
-        <w:tabs>
-          <w:tab w:val="left" w:pos="1198"/>
-        </w:tabs>
-        <w:ind w:left="0"/>
-      </w:pPr>
-    </w:p>
-    <w:p>
-      <w:pPr>
-        <w:pStyle w:val="Heading1"/>
-        <w:tabs>
-          <w:tab w:val="left" w:pos="1198"/>
-        </w:tabs>
-        <w:ind w:left="0"/>
-      </w:pPr>
-    </w:p>
-    <w:p>
-      <w:pPr>
-        <w:pStyle w:val="Heading1"/>
-        <w:tabs>
-          <w:tab w:val="left" w:pos="1198"/>
-        </w:tabs>
-        <w:ind w:left="0"/>
-      </w:pPr>
+        <w:rPr>
+          <w:b w:val="0"/>
+          <w:bCs w:val="0"/>
+          <w:sz w:val="24"/>
+          <w:szCs w:val="24"/>
+        </w:rPr>
+      </w:pPr>
+      <w:r>
+        <w:rPr>
+          <w:b w:val="0"/>
+          <w:bCs w:val="0"/>
+          <w:sz w:val="24"/>
+          <w:szCs w:val="24"/>
+        </w:rPr>
+        <w:t>PSO2: Analyse and design manufacturing automation, robotics, and mechatronic systems within realistic constraints.</w:t>
+      </w:r>
     </w:p>
     <w:sectPr>
       <w:pgSz w:w="12240" w:h="15840"/>
@@ -7568,7 +7524,7 @@
       <mc:AlternateContent>
         <mc:Choice Requires="wps">
           <w:drawing>
-            <wp:anchor distT="0" distB="0" distL="0" distR="0" simplePos="0" relativeHeight="484466176" behindDoc="1" locked="0" layoutInCell="1" allowOverlap="1" wp14:anchorId="2413AA66" wp14:editId="217CC38E">
+            <wp:anchor distT="0" distB="0" distL="0" distR="0" simplePos="0" relativeHeight="484466176" behindDoc="1" locked="0" layoutInCell="1" allowOverlap="1" wp14:anchorId="704E93AF" wp14:editId="118489A0">
               <wp:simplePos x="0" y="0"/>
               <wp:positionH relativeFrom="page">
                 <wp:posOffset>3772534</wp:posOffset>
@@ -7658,7 +7614,7 @@
         </mc:Choice>
         <mc:Fallback>
           <w:pict>
-            <v:shapetype w14:anchorId="2413AA66" id="_x0000_t202" coordsize="21600,21600" o:spt="202" path="m,l,21600r21600,l21600,xe">
+            <v:shapetype w14:anchorId="704E93AF" id="_x0000_t202" coordsize="21600,21600" o:spt="202" path="m,l,21600r21600,l21600,xe">
               <v:stroke joinstyle="miter"/>
               <v:path gradientshapeok="t" o:connecttype="rect"/>
             </v:shapetype>
@@ -7778,7 +7734,7 @@
       <mc:AlternateContent>
         <mc:Choice Requires="wps">
           <w:drawing>
-            <wp:anchor distT="0" distB="0" distL="0" distR="0" simplePos="0" relativeHeight="484465664" behindDoc="1" locked="0" layoutInCell="1" allowOverlap="1" wp14:anchorId="33E23C66" wp14:editId="16263217">
+            <wp:anchor distT="0" distB="0" distL="0" distR="0" simplePos="0" relativeHeight="484465664" behindDoc="1" locked="0" layoutInCell="1" allowOverlap="1" wp14:anchorId="70DDFD51" wp14:editId="0F4BF6FA">
               <wp:simplePos x="0" y="0"/>
               <wp:positionH relativeFrom="page">
                 <wp:posOffset>4981574</wp:posOffset>
@@ -7883,7 +7839,7 @@
         </mc:Choice>
         <mc:Fallback>
           <w:pict>
-            <v:shapetype w14:anchorId="33E23C66" id="_x0000_t202" coordsize="21600,21600" o:spt="202" path="m,l,21600r21600,l21600,xe">
+            <v:shapetype w14:anchorId="70DDFD51" id="_x0000_t202" coordsize="21600,21600" o:spt="202" path="m,l,21600r21600,l21600,xe">
               <v:stroke joinstyle="miter"/>
               <v:path gradientshapeok="t" o:connecttype="rect"/>
             </v:shapetype>

--- a/backend/extractor/2.docx
+++ b/backend/extractor/2.docx
@@ -55,22 +55,28 @@
           <w:sz w:val="20"/>
         </w:rPr>
         <w:drawing>
-          <wp:inline distT="0" distB="0" distL="0" distR="0" wp14:anchorId="59879759" wp14:editId="41C62612">
-            <wp:extent cx="2160826" cy="1790223"/>
-            <wp:effectExtent l="0" t="0" r="0" b="0"/>
-            <wp:docPr id="3" name="Image 3"/>
+          <wp:inline distT="0" distB="0" distL="0" distR="0" wp14:anchorId="68BBFF80" wp14:editId="4C4CA47A">
+            <wp:extent cx="2196951" cy="1932940"/>
+            <wp:effectExtent l="0" t="0" r="635" b="0"/>
+            <wp:docPr id="777868811" name="Picture 3"/>
             <wp:cNvGraphicFramePr>
-              <a:graphicFrameLocks xmlns:a="http://schemas.openxmlformats.org/drawingml/2006/main"/>
+              <a:graphicFrameLocks xmlns:a="http://schemas.openxmlformats.org/drawingml/2006/main" noChangeAspect="1"/>
             </wp:cNvGraphicFramePr>
             <a:graphic xmlns:a="http://schemas.openxmlformats.org/drawingml/2006/main">
               <a:graphicData uri="http://schemas.openxmlformats.org/drawingml/2006/picture">
                 <pic:pic xmlns:pic="http://schemas.openxmlformats.org/drawingml/2006/picture">
                   <pic:nvPicPr>
-                    <pic:cNvPr id="3" name="Image 3"/>
+                    <pic:cNvPr id="777868811" name="Picture 777868811"/>
                     <pic:cNvPicPr/>
                   </pic:nvPicPr>
                   <pic:blipFill>
-                    <a:blip r:embed="rId7" cstate="print"/>
+                    <a:blip r:embed="rId7">
+                      <a:extLst>
+                        <a:ext uri="{28A0092B-C50C-407E-A947-70E740481C1C}">
+                          <a14:useLocalDpi xmlns:a14="http://schemas.microsoft.com/office/drawing/2010/main" val="0"/>
+                        </a:ext>
+                      </a:extLst>
+                    </a:blip>
                     <a:stretch>
                       <a:fillRect/>
                     </a:stretch>
@@ -78,7 +84,7 @@
                   <pic:spPr>
                     <a:xfrm>
                       <a:off x="0" y="0"/>
-                      <a:ext cx="2160826" cy="1790223"/>
+                      <a:ext cx="2243659" cy="1974035"/>
                     </a:xfrm>
                     <a:prstGeom prst="rect">
                       <a:avLst/>
@@ -126,45 +132,113 @@
         <w:jc w:val="center"/>
         <w:rPr>
           <w:b/>
+          <w:color w:val="4F81BD" w:themeColor="accent1"/>
           <w:sz w:val="34"/>
         </w:rPr>
       </w:pPr>
       <w:r>
+        <w:rPr>
+          <w:b/>
+          <w:color w:val="4F81BD" w:themeColor="accent1"/>
+          <w:sz w:val="34"/>
+        </w:rPr>
+        <w:t>SCHOOL</w:t>
+      </w:r>
+      <w:r>
+        <w:rPr>
+          <w:b/>
+          <w:color w:val="4F81BD" w:themeColor="accent1"/>
+          <w:spacing w:val="-3"/>
+          <w:sz w:val="34"/>
+        </w:rPr>
+        <w:t xml:space="preserve"> </w:t>
+      </w:r>
+      <w:r>
+        <w:rPr>
+          <w:b/>
+          <w:color w:val="4F81BD" w:themeColor="accent1"/>
+          <w:sz w:val="34"/>
+        </w:rPr>
+        <w:t>OF</w:t>
+      </w:r>
+      <w:r>
+        <w:rPr>
+          <w:b/>
+          <w:color w:val="4F81BD" w:themeColor="accent1"/>
+          <w:spacing w:val="-3"/>
+          <w:sz w:val="34"/>
+        </w:rPr>
+        <w:t xml:space="preserve"> </w:t>
+      </w:r>
+      <w:r>
+        <w:rPr>
+          <w:b/>
+          <w:color w:val="4F81BD" w:themeColor="accent1"/>
+          <w:sz w:val="34"/>
+        </w:rPr>
+        <w:t>ENGINEERING</w:t>
+      </w:r>
+      <w:r>
+        <w:rPr>
+          <w:b/>
+          <w:color w:val="4F81BD" w:themeColor="accent1"/>
+          <w:spacing w:val="-2"/>
+          <w:sz w:val="34"/>
+        </w:rPr>
+        <w:t xml:space="preserve"> </w:t>
+      </w:r>
+      <w:r>
+        <w:rPr>
+          <w:b/>
+          <w:color w:val="4F81BD" w:themeColor="accent1"/>
+          <w:sz w:val="34"/>
+        </w:rPr>
+        <w:t>&amp;</w:t>
+      </w:r>
+      <w:r>
+        <w:rPr>
+          <w:b/>
+          <w:color w:val="4F81BD" w:themeColor="accent1"/>
+          <w:spacing w:val="-2"/>
+          <w:sz w:val="34"/>
+        </w:rPr>
+        <w:t xml:space="preserve"> TECHNOLOGY</w:t>
+      </w:r>
+    </w:p>
+    <w:p>
+      <w:pPr>
+        <w:pStyle w:val="BodyText"/>
         <w:rPr>
           <w:b/>
           <w:sz w:val="34"/>
         </w:rPr>
-        <w:t>SCHOOL</w:t>
-      </w:r>
-      <w:r>
-        <w:rPr>
-          <w:b/>
-          <w:spacing w:val="-3"/>
-          <w:sz w:val="34"/>
-        </w:rPr>
-        <w:t xml:space="preserve"> </w:t>
-      </w:r>
-      <w:r>
+      </w:pPr>
+    </w:p>
+    <w:p>
+      <w:pPr>
+        <w:pStyle w:val="BodyText"/>
+        <w:spacing w:before="360"/>
         <w:rPr>
           <w:b/>
           <w:sz w:val="34"/>
         </w:rPr>
-        <w:t>OF</w:t>
-      </w:r>
-      <w:r>
-        <w:rPr>
-          <w:b/>
-          <w:spacing w:val="-3"/>
-          <w:sz w:val="34"/>
-        </w:rPr>
-        <w:t xml:space="preserve"> </w:t>
-      </w:r>
-      <w:r>
+      </w:pPr>
+    </w:p>
+    <w:p>
+      <w:pPr>
+        <w:ind w:left="9" w:right="84"/>
+        <w:jc w:val="center"/>
         <w:rPr>
           <w:b/>
           <w:sz w:val="34"/>
         </w:rPr>
-        <w:t>ENGINEERING</w:t>
+      </w:pPr>
+      <w:r>
+        <w:rPr>
+          <w:b/>
+          <w:sz w:val="34"/>
+        </w:rPr>
+        <w:t>COURSE</w:t>
       </w:r>
       <w:r>
         <w:rPr>
@@ -177,65 +251,6 @@
       <w:r>
         <w:rPr>
           <w:b/>
-          <w:sz w:val="34"/>
-        </w:rPr>
-        <w:t>&amp;</w:t>
-      </w:r>
-      <w:r>
-        <w:rPr>
-          <w:b/>
-          <w:spacing w:val="-2"/>
-          <w:sz w:val="34"/>
-        </w:rPr>
-        <w:t xml:space="preserve"> TECHNOLOGY</w:t>
-      </w:r>
-    </w:p>
-    <w:p>
-      <w:pPr>
-        <w:pStyle w:val="BodyText"/>
-        <w:rPr>
-          <w:b/>
-          <w:sz w:val="34"/>
-        </w:rPr>
-      </w:pPr>
-    </w:p>
-    <w:p>
-      <w:pPr>
-        <w:pStyle w:val="BodyText"/>
-        <w:spacing w:before="360"/>
-        <w:rPr>
-          <w:b/>
-          <w:sz w:val="34"/>
-        </w:rPr>
-      </w:pPr>
-    </w:p>
-    <w:p>
-      <w:pPr>
-        <w:ind w:left="9" w:right="84"/>
-        <w:jc w:val="center"/>
-        <w:rPr>
-          <w:b/>
-          <w:sz w:val="34"/>
-        </w:rPr>
-      </w:pPr>
-      <w:r>
-        <w:rPr>
-          <w:b/>
-          <w:sz w:val="34"/>
-        </w:rPr>
-        <w:t>COURSE</w:t>
-      </w:r>
-      <w:r>
-        <w:rPr>
-          <w:b/>
-          <w:spacing w:val="-2"/>
-          <w:sz w:val="34"/>
-        </w:rPr>
-        <w:t xml:space="preserve"> </w:t>
-      </w:r>
-      <w:r>
-        <w:rPr>
-          <w:b/>
           <w:spacing w:val="-4"/>
           <w:sz w:val="34"/>
         </w:rPr>
@@ -283,15 +298,7 @@
           <w:b/>
           <w:sz w:val="34"/>
         </w:rPr>
-        <w:t xml:space="preserve">Course </w:t>
-      </w:r>
-      <w:proofErr w:type="gramStart"/>
-      <w:r>
-        <w:rPr>
-          <w:b/>
-          <w:sz w:val="34"/>
-        </w:rPr>
-        <w:t>Code:</w:t>
+        <w:t>Course Code:</w:t>
       </w:r>
       <w:r>
         <w:rPr>
@@ -308,7 +315,6 @@
         <w:t>{{</w:t>
       </w:r>
       <w:proofErr w:type="spellStart"/>
-      <w:proofErr w:type="gramEnd"/>
       <w:r>
         <w:rPr>
           <w:sz w:val="36"/>
@@ -419,7 +425,6 @@
           <w:sz w:val="34"/>
         </w:rPr>
       </w:pPr>
-      <w:proofErr w:type="gramStart"/>
       <w:r>
         <w:rPr>
           <w:b/>
@@ -438,15 +443,7 @@
           <w:sz w:val="36"/>
           <w:szCs w:val="32"/>
         </w:rPr>
-        <w:t>{{</w:t>
-      </w:r>
-      <w:proofErr w:type="gramEnd"/>
-      <w:r>
-        <w:rPr>
-          <w:sz w:val="36"/>
-          <w:szCs w:val="32"/>
-        </w:rPr>
-        <w:t>Session}}</w:t>
+        <w:t>{{Session}}</w:t>
       </w:r>
     </w:p>
     <w:p>
@@ -2020,7 +2017,6 @@
                 <w:sz w:val="24"/>
               </w:rPr>
             </w:pPr>
-            <w:proofErr w:type="gramStart"/>
             <w:r>
               <w:rPr>
                 <w:sz w:val="24"/>
@@ -2040,7 +2036,6 @@
               </w:rPr>
               <w:t>Semester</w:t>
             </w:r>
-            <w:proofErr w:type="gramEnd"/>
             <w:r>
               <w:rPr>
                 <w:spacing w:val="-2"/>
@@ -2441,21 +2436,7 @@
               <w:rPr>
                 <w:sz w:val="24"/>
               </w:rPr>
-              <w:t xml:space="preserve">to enhance </w:t>
-            </w:r>
-            <w:proofErr w:type="gramStart"/>
-            <w:r>
-              <w:rPr>
-                <w:sz w:val="24"/>
-              </w:rPr>
-              <w:t>the student</w:t>
-            </w:r>
-            <w:proofErr w:type="gramEnd"/>
-            <w:r>
-              <w:rPr>
-                <w:sz w:val="24"/>
-              </w:rPr>
-              <w:t xml:space="preserve"> learning and continuous improvement in teaching and learning </w:t>
+              <w:t xml:space="preserve">to enhance the student learning and continuous improvement in teaching and learning </w:t>
             </w:r>
             <w:r>
               <w:rPr>
@@ -2858,14 +2839,12 @@
                 <w:sz w:val="24"/>
               </w:rPr>
             </w:pPr>
-            <w:proofErr w:type="gramStart"/>
             <w:r>
               <w:rPr>
                 <w:sz w:val="24"/>
               </w:rPr>
               <w:t>Detail</w:t>
             </w:r>
-            <w:proofErr w:type="gramEnd"/>
             <w:r>
               <w:rPr>
                 <w:spacing w:val="-4"/>
@@ -4240,7 +4219,6 @@
         </w:rPr>
         <w:t xml:space="preserve"> </w:t>
       </w:r>
-      <w:proofErr w:type="gramStart"/>
       <w:r>
         <w:rPr>
           <w:b/>
@@ -4264,7 +4242,6 @@
         <w:t>{{</w:t>
       </w:r>
       <w:proofErr w:type="spellStart"/>
-      <w:proofErr w:type="gramEnd"/>
       <w:r>
         <w:rPr>
           <w:spacing w:val="-2"/>
@@ -4312,7 +4289,6 @@
         </w:rPr>
         <w:t xml:space="preserve"> </w:t>
       </w:r>
-      <w:proofErr w:type="gramStart"/>
       <w:r>
         <w:rPr>
           <w:b/>
@@ -4336,7 +4312,6 @@
         <w:t>{{</w:t>
       </w:r>
       <w:proofErr w:type="spellStart"/>
-      <w:proofErr w:type="gramEnd"/>
       <w:r>
         <w:rPr>
           <w:spacing w:val="-2"/>
@@ -4370,11 +4345,7 @@
         </w:rPr>
       </w:pPr>
       <w:r>
-        <w:t>Module/</w:t>
-      </w:r>
-      <w:proofErr w:type="gramStart"/>
-      <w:r>
-        <w:t>Semester:</w:t>
+        <w:t>Module/Semester:</w:t>
       </w:r>
       <w:r>
         <w:rPr>
@@ -4387,15 +4358,7 @@
           <w:b w:val="0"/>
           <w:spacing w:val="-5"/>
         </w:rPr>
-        <w:t>{{</w:t>
-      </w:r>
-      <w:proofErr w:type="gramEnd"/>
-      <w:r>
-        <w:rPr>
-          <w:b w:val="0"/>
-          <w:spacing w:val="-5"/>
-        </w:rPr>
-        <w:t>Module/Semester}}</w:t>
+        <w:t>{{Module/Semester}}</w:t>
       </w:r>
     </w:p>
     <w:p>
@@ -4419,7 +4382,6 @@
           <w:cols w:space="720"/>
         </w:sectPr>
       </w:pPr>
-      <w:proofErr w:type="gramStart"/>
       <w:r>
         <w:rPr>
           <w:b/>
@@ -4439,14 +4401,7 @@
         <w:rPr>
           <w:sz w:val="24"/>
         </w:rPr>
-        <w:t>{{</w:t>
-      </w:r>
-      <w:proofErr w:type="gramEnd"/>
-      <w:r>
-        <w:rPr>
-          <w:sz w:val="24"/>
-        </w:rPr>
-        <w:t>Session}}</w:t>
+        <w:t>{{Session}}</w:t>
       </w:r>
     </w:p>
     <w:p>
@@ -6537,15 +6492,7 @@
         <w:t xml:space="preserve"> </w:t>
       </w:r>
       <w:r>
-        <w:t xml:space="preserve">excellence in teaching and research with </w:t>
-      </w:r>
-      <w:proofErr w:type="gramStart"/>
-      <w:r>
-        <w:t>focus</w:t>
-      </w:r>
-      <w:proofErr w:type="gramEnd"/>
-      <w:r>
-        <w:t xml:space="preserve"> on experiential learning, innovation and entrepreneurship.</w:t>
+        <w:t>excellence in teaching and research with focus on experiential learning, innovation and entrepreneurship.</w:t>
       </w:r>
     </w:p>
     <w:p>
@@ -7034,19 +6981,19 @@
           <w:sz w:val="24"/>
           <w:szCs w:val="24"/>
         </w:rPr>
-        <w:t xml:space="preserve">PEO 2: Demonstrate multi-disciplinary knowledge to analyze, interpret and create solutions to </w:t>
-      </w:r>
-      <w:proofErr w:type="gramStart"/>
-      <w:r>
+        <w:t>PEO 2: Demonstrate multi-disciplinary knowledge to analyze, interpret and create solutions to the real-life mechanical engineering problems.</w:t>
+      </w:r>
+    </w:p>
+    <w:p>
+      <w:pPr>
+        <w:pStyle w:val="Heading1"/>
         <w:rPr>
           <w:b w:val="0"/>
           <w:bCs w:val="0"/>
           <w:sz w:val="24"/>
           <w:szCs w:val="24"/>
         </w:rPr>
-        <w:t>the real</w:t>
-      </w:r>
-      <w:proofErr w:type="gramEnd"/>
+      </w:pPr>
       <w:r>
         <w:rPr>
           <w:b w:val="0"/>
@@ -7054,7 +7001,7 @@
           <w:sz w:val="24"/>
           <w:szCs w:val="24"/>
         </w:rPr>
-        <w:t>-life mechanical engineering problems.</w:t>
+        <w:t>PEO 3: Embrace capability to expand horizons beyond engineering for creativity, innovation and entrepreneurship.</w:t>
       </w:r>
     </w:p>
     <w:p>
@@ -7074,7 +7021,7 @@
           <w:sz w:val="24"/>
           <w:szCs w:val="24"/>
         </w:rPr>
-        <w:t>PEO 3: Embrace capability to expand horizons beyond engineering for creativity, innovation and entrepreneurship.</w:t>
+        <w:t>PEO 4: Imbibe ethics and professionalism to act responsibly towards social and environmental issues with a focus on welfare of humanity.</w:t>
       </w:r>
     </w:p>
     <w:p>
@@ -7087,14 +7034,25 @@
           <w:szCs w:val="24"/>
         </w:rPr>
       </w:pPr>
-      <w:r>
+    </w:p>
+    <w:p>
+      <w:pPr>
+        <w:pStyle w:val="Heading1"/>
         <w:rPr>
           <w:b w:val="0"/>
           <w:bCs w:val="0"/>
           <w:sz w:val="24"/>
           <w:szCs w:val="24"/>
         </w:rPr>
-        <w:t>PEO 4: Imbibe ethics and professionalism to act responsibly towards social and environmental issues with a focus on welfare of humanity.</w:t>
+      </w:pPr>
+      <w:r>
+        <w:rPr>
+          <w:b w:val="0"/>
+          <w:bCs w:val="0"/>
+          <w:sz w:val="24"/>
+          <w:szCs w:val="24"/>
+        </w:rPr>
+        <w:t>Program Outcomes (PO):</w:t>
       </w:r>
     </w:p>
     <w:p>
@@ -7107,6 +7065,15 @@
           <w:szCs w:val="24"/>
         </w:rPr>
       </w:pPr>
+      <w:r>
+        <w:rPr>
+          <w:b w:val="0"/>
+          <w:bCs w:val="0"/>
+          <w:sz w:val="24"/>
+          <w:szCs w:val="24"/>
+        </w:rPr>
+        <w:t>PO1: Apply the knowledge of mathematics, science, and engineering fundamentals to solve complex problems in the different mechanical engineering fields.</w:t>
+      </w:r>
     </w:p>
     <w:p>
       <w:pPr>
@@ -7125,7 +7092,7 @@
           <w:sz w:val="24"/>
           <w:szCs w:val="24"/>
         </w:rPr>
-        <w:t>Program Outcomes (PO):</w:t>
+        <w:t>PO2: Identify, formulate, review, and analyse complex engineering problems by using appropriate mathematical and scientific methods, tools and techniques to evaluate solutions and reach substantiated conclusions by using the domain knowledge of mechanical engineering.</w:t>
       </w:r>
     </w:p>
     <w:p>
@@ -7145,7 +7112,7 @@
           <w:sz w:val="24"/>
           <w:szCs w:val="24"/>
         </w:rPr>
-        <w:t>PO1: Apply the knowledge of mathematics, science, and engineering fundamentals to solve complex problems in the different mechanical engineering fields.</w:t>
+        <w:t>PO3: Design appropriate mechanical systems and prototypes through analysis of various components by working within the constraints which may include parameters encompassing social, economic, environmental, health and safety, manufacturability and sustainability components.</w:t>
       </w:r>
     </w:p>
     <w:p>
@@ -7165,7 +7132,7 @@
           <w:sz w:val="24"/>
           <w:szCs w:val="24"/>
         </w:rPr>
-        <w:t>PO2: Identify, formulate, review, and analyse complex engineering problems by using appropriate mathematical and scientific methods, tools and techniques to evaluate solutions and reach substantiated conclusions by using the domain knowledge of mechanical engineering.</w:t>
+        <w:t>PO4: Use research-based knowledge and research methods including design of experiments, analysis and interpretation of data, and synthesis of the information to provide valid conclusions related to mechanical engineering problems.</w:t>
       </w:r>
     </w:p>
     <w:p>
@@ -7185,7 +7152,7 @@
           <w:sz w:val="24"/>
           <w:szCs w:val="24"/>
         </w:rPr>
-        <w:t>PO3: Design appropriate mechanical systems and prototypes through analysis of various components by working within the constraints which may include parameters encompassing social, economic, environmental, health and safety, manufacturability and sustainability components.</w:t>
+        <w:t>PO5: Apply appropriate techniques and tools to solve complex mechanical engineering problems by effective usage of IT resources with an understanding of the limitations.</w:t>
       </w:r>
     </w:p>
     <w:p>
@@ -7205,67 +7172,7 @@
           <w:sz w:val="24"/>
           <w:szCs w:val="24"/>
         </w:rPr>
-        <w:t>PO4: Use research-based knowledge and research methods including design of experiments, analysis and interpretation of data, and synthesis of the information to provide valid conclusions related to mechanical engineering problems.</w:t>
-      </w:r>
-    </w:p>
-    <w:p>
-      <w:pPr>
-        <w:pStyle w:val="Heading1"/>
-        <w:rPr>
-          <w:b w:val="0"/>
-          <w:bCs w:val="0"/>
-          <w:sz w:val="24"/>
-          <w:szCs w:val="24"/>
-        </w:rPr>
-      </w:pPr>
-      <w:r>
-        <w:rPr>
-          <w:b w:val="0"/>
-          <w:bCs w:val="0"/>
-          <w:sz w:val="24"/>
-          <w:szCs w:val="24"/>
-        </w:rPr>
-        <w:t>PO5: Apply appropriate techniques and tools to solve complex mechanical engineering problems by effective usage of IT resources with an understanding of the limitations.</w:t>
-      </w:r>
-    </w:p>
-    <w:p>
-      <w:pPr>
-        <w:pStyle w:val="Heading1"/>
-        <w:rPr>
-          <w:b w:val="0"/>
-          <w:bCs w:val="0"/>
-          <w:sz w:val="24"/>
-          <w:szCs w:val="24"/>
-        </w:rPr>
-      </w:pPr>
-      <w:r>
-        <w:rPr>
-          <w:b w:val="0"/>
-          <w:bCs w:val="0"/>
-          <w:sz w:val="24"/>
-          <w:szCs w:val="24"/>
-        </w:rPr>
-        <w:t xml:space="preserve">PO6: Apply contextual knowledge and appropriate reasoning to assess societal, safety, legal, and cultural issues and the consequent responsibilities relevant to </w:t>
-      </w:r>
-      <w:proofErr w:type="gramStart"/>
-      <w:r>
-        <w:rPr>
-          <w:b w:val="0"/>
-          <w:bCs w:val="0"/>
-          <w:sz w:val="24"/>
-          <w:szCs w:val="24"/>
-        </w:rPr>
-        <w:t>the professional</w:t>
-      </w:r>
-      <w:proofErr w:type="gramEnd"/>
-      <w:r>
-        <w:rPr>
-          <w:b w:val="0"/>
-          <w:bCs w:val="0"/>
-          <w:sz w:val="24"/>
-          <w:szCs w:val="24"/>
-        </w:rPr>
-        <w:t xml:space="preserve"> engineering practice.</w:t>
+        <w:t>PO6: Apply contextual knowledge and appropriate reasoning to assess societal, safety, legal, and cultural issues and the consequent responsibilities relevant to the professional engineering practice.</w:t>
       </w:r>
     </w:p>
     <w:p>

--- a/backend/extractor/2.docx
+++ b/backend/extractor/2.docx
@@ -298,7 +298,15 @@
           <w:b/>
           <w:sz w:val="34"/>
         </w:rPr>
-        <w:t>Course Code:</w:t>
+        <w:t xml:space="preserve">Course </w:t>
+      </w:r>
+      <w:proofErr w:type="gramStart"/>
+      <w:r>
+        <w:rPr>
+          <w:b/>
+          <w:sz w:val="34"/>
+        </w:rPr>
+        <w:t>Code:</w:t>
       </w:r>
       <w:r>
         <w:rPr>
@@ -315,6 +323,7 @@
         <w:t>{{</w:t>
       </w:r>
       <w:proofErr w:type="spellStart"/>
+      <w:proofErr w:type="gramEnd"/>
       <w:r>
         <w:rPr>
           <w:sz w:val="36"/>
@@ -425,6 +434,7 @@
           <w:sz w:val="34"/>
         </w:rPr>
       </w:pPr>
+      <w:proofErr w:type="gramStart"/>
       <w:r>
         <w:rPr>
           <w:b/>
@@ -443,7 +453,15 @@
           <w:sz w:val="36"/>
           <w:szCs w:val="32"/>
         </w:rPr>
-        <w:t>{{Session}}</w:t>
+        <w:t>{{</w:t>
+      </w:r>
+      <w:proofErr w:type="gramEnd"/>
+      <w:r>
+        <w:rPr>
+          <w:sz w:val="36"/>
+          <w:szCs w:val="32"/>
+        </w:rPr>
+        <w:t>Session}}</w:t>
       </w:r>
     </w:p>
     <w:p>
@@ -1222,7 +1240,7 @@
                 <w:spacing w:val="-10"/>
                 <w:sz w:val="24"/>
               </w:rPr>
-              <w:t>6</w:t>
+              <w:t>6.</w:t>
             </w:r>
           </w:p>
         </w:tc>
@@ -1326,7 +1344,7 @@
                 <w:spacing w:val="-10"/>
                 <w:sz w:val="24"/>
               </w:rPr>
-              <w:t>7</w:t>
+              <w:t>7.</w:t>
             </w:r>
           </w:p>
         </w:tc>
@@ -1423,7 +1441,7 @@
                 <w:spacing w:val="-10"/>
                 <w:sz w:val="24"/>
               </w:rPr>
-              <w:t>8</w:t>
+              <w:t>8.</w:t>
             </w:r>
           </w:p>
         </w:tc>
@@ -1443,33 +1461,157 @@
               <w:rPr>
                 <w:sz w:val="24"/>
               </w:rPr>
+              <w:t>Detailed</w:t>
+            </w:r>
+            <w:r>
+              <w:rPr>
+                <w:spacing w:val="-4"/>
+                <w:sz w:val="24"/>
+              </w:rPr>
+              <w:t xml:space="preserve"> </w:t>
+            </w:r>
+            <w:r>
+              <w:rPr>
+                <w:sz w:val="24"/>
+              </w:rPr>
+              <w:t>Session</w:t>
+            </w:r>
+            <w:r>
+              <w:rPr>
+                <w:spacing w:val="-3"/>
+                <w:sz w:val="24"/>
+              </w:rPr>
+              <w:t xml:space="preserve"> </w:t>
+            </w:r>
+            <w:r>
+              <w:rPr>
+                <w:sz w:val="24"/>
+              </w:rPr>
+              <w:t>wise</w:t>
+            </w:r>
+            <w:r>
+              <w:rPr>
+                <w:spacing w:val="-3"/>
+                <w:sz w:val="24"/>
+              </w:rPr>
+              <w:t xml:space="preserve"> </w:t>
+            </w:r>
+            <w:r>
+              <w:rPr>
+                <w:spacing w:val="-4"/>
+                <w:sz w:val="24"/>
+              </w:rPr>
+              <w:t>Plan</w:t>
+            </w:r>
+            <w:r>
+              <w:rPr>
+                <w:sz w:val="24"/>
+              </w:rPr>
+              <w:t xml:space="preserve"> &amp; Course</w:t>
+            </w:r>
+            <w:r>
+              <w:rPr>
+                <w:spacing w:val="-3"/>
+                <w:sz w:val="24"/>
+              </w:rPr>
+              <w:t xml:space="preserve"> </w:t>
+            </w:r>
+            <w:r>
+              <w:rPr>
+                <w:sz w:val="24"/>
+              </w:rPr>
+              <w:t>Syllabus:</w:t>
+            </w:r>
+            <w:r>
+              <w:rPr>
+                <w:spacing w:val="-3"/>
+                <w:sz w:val="24"/>
+              </w:rPr>
+              <w:t xml:space="preserve"> </w:t>
+            </w:r>
+            <w:r>
+              <w:rPr>
+                <w:sz w:val="24"/>
+              </w:rPr>
+              <w:t>(including</w:t>
+            </w:r>
+            <w:r>
+              <w:rPr>
+                <w:spacing w:val="-4"/>
+                <w:sz w:val="24"/>
+              </w:rPr>
+              <w:t xml:space="preserve"> </w:t>
+            </w:r>
+            <w:r>
+              <w:rPr>
+                <w:sz w:val="24"/>
+              </w:rPr>
               <w:t>Course</w:t>
             </w:r>
             <w:r>
               <w:rPr>
-                <w:spacing w:val="-3"/>
-                <w:sz w:val="24"/>
-              </w:rPr>
-              <w:t xml:space="preserve"> </w:t>
-            </w:r>
-            <w:r>
-              <w:rPr>
-                <w:sz w:val="24"/>
-              </w:rPr>
-              <w:t>Syllabus:</w:t>
-            </w:r>
-            <w:r>
-              <w:rPr>
-                <w:spacing w:val="-3"/>
-                <w:sz w:val="24"/>
-              </w:rPr>
-              <w:t xml:space="preserve"> </w:t>
-            </w:r>
-            <w:r>
-              <w:rPr>
-                <w:sz w:val="24"/>
-              </w:rPr>
-              <w:t>(including</w:t>
+                <w:spacing w:val="-6"/>
+                <w:sz w:val="24"/>
+              </w:rPr>
+              <w:t xml:space="preserve"> </w:t>
+            </w:r>
+            <w:r>
+              <w:rPr>
+                <w:sz w:val="24"/>
+              </w:rPr>
+              <w:t>Content</w:t>
+            </w:r>
+            <w:r>
+              <w:rPr>
+                <w:spacing w:val="-5"/>
+                <w:sz w:val="24"/>
+              </w:rPr>
+              <w:t xml:space="preserve"> </w:t>
+            </w:r>
+            <w:r>
+              <w:rPr>
+                <w:sz w:val="24"/>
+              </w:rPr>
+              <w:t>with</w:t>
+            </w:r>
+            <w:r>
+              <w:rPr>
+                <w:spacing w:val="-5"/>
+                <w:sz w:val="24"/>
+              </w:rPr>
+              <w:t xml:space="preserve"> </w:t>
+            </w:r>
+            <w:r>
+              <w:rPr>
+                <w:sz w:val="24"/>
+              </w:rPr>
+              <w:t>Module-wise</w:t>
+            </w:r>
+            <w:r>
+              <w:rPr>
+                <w:spacing w:val="-6"/>
+                <w:sz w:val="24"/>
+              </w:rPr>
+              <w:t xml:space="preserve"> </w:t>
+            </w:r>
+            <w:r>
+              <w:rPr>
+                <w:sz w:val="24"/>
+              </w:rPr>
+              <w:t>teaching</w:t>
+            </w:r>
+            <w:r>
+              <w:rPr>
+                <w:spacing w:val="-6"/>
+                <w:sz w:val="24"/>
+              </w:rPr>
+              <w:t xml:space="preserve"> </w:t>
+            </w:r>
+            <w:r>
+              <w:rPr>
+                <w:sz w:val="24"/>
+              </w:rPr>
+              <w:t>hours</w:t>
             </w:r>
             <w:r>
               <w:rPr>
@@ -1482,190 +1624,7 @@
               <w:rPr>
                 <w:sz w:val="24"/>
               </w:rPr>
-              <w:t>Course</w:t>
-            </w:r>
-            <w:r>
-              <w:rPr>
-                <w:spacing w:val="-6"/>
-                <w:sz w:val="24"/>
-              </w:rPr>
-              <w:t xml:space="preserve"> </w:t>
-            </w:r>
-            <w:r>
-              <w:rPr>
-                <w:sz w:val="24"/>
-              </w:rPr>
-              <w:t>Content</w:t>
-            </w:r>
-            <w:r>
-              <w:rPr>
-                <w:spacing w:val="-5"/>
-                <w:sz w:val="24"/>
-              </w:rPr>
-              <w:t xml:space="preserve"> </w:t>
-            </w:r>
-            <w:r>
-              <w:rPr>
-                <w:sz w:val="24"/>
-              </w:rPr>
-              <w:t>with</w:t>
-            </w:r>
-            <w:r>
-              <w:rPr>
-                <w:spacing w:val="-5"/>
-                <w:sz w:val="24"/>
-              </w:rPr>
-              <w:t xml:space="preserve"> </w:t>
-            </w:r>
-            <w:r>
-              <w:rPr>
-                <w:sz w:val="24"/>
-              </w:rPr>
-              <w:t>Module-wise</w:t>
-            </w:r>
-            <w:r>
-              <w:rPr>
-                <w:spacing w:val="-6"/>
-                <w:sz w:val="24"/>
-              </w:rPr>
-              <w:t xml:space="preserve"> </w:t>
-            </w:r>
-            <w:r>
-              <w:rPr>
-                <w:sz w:val="24"/>
-              </w:rPr>
-              <w:t>teaching</w:t>
-            </w:r>
-            <w:r>
-              <w:rPr>
-                <w:spacing w:val="-6"/>
-                <w:sz w:val="24"/>
-              </w:rPr>
-              <w:t xml:space="preserve"> </w:t>
-            </w:r>
-            <w:r>
-              <w:rPr>
-                <w:sz w:val="24"/>
-              </w:rPr>
-              <w:t>hours</w:t>
-            </w:r>
-            <w:r>
-              <w:rPr>
-                <w:spacing w:val="-4"/>
-                <w:sz w:val="24"/>
-              </w:rPr>
-              <w:t xml:space="preserve"> </w:t>
-            </w:r>
-            <w:r>
-              <w:rPr>
-                <w:sz w:val="24"/>
-              </w:rPr>
-              <w:t xml:space="preserve">allocated; Readings, Activities, Teaching Strategy, and Module mapped to COs, </w:t>
-            </w:r>
-            <w:proofErr w:type="gramStart"/>
-            <w:r>
-              <w:rPr>
-                <w:sz w:val="24"/>
-              </w:rPr>
-              <w:t>Text Book</w:t>
-            </w:r>
-            <w:proofErr w:type="gramEnd"/>
-            <w:r>
-              <w:rPr>
-                <w:sz w:val="24"/>
-              </w:rPr>
-              <w:t>(s), Reference Books, Other learning resources)</w:t>
-            </w:r>
-          </w:p>
-        </w:tc>
-      </w:tr>
-      <w:tr>
-        <w:trPr>
-          <w:trHeight w:val="678"/>
-        </w:trPr>
-        <w:tc>
-          <w:tcPr>
-            <w:tcW w:w="996" w:type="dxa"/>
-          </w:tcPr>
-          <w:p>
-            <w:pPr>
-              <w:pStyle w:val="TableParagraph"/>
-              <w:spacing w:before="131"/>
-              <w:ind w:left="12" w:right="4"/>
-              <w:jc w:val="center"/>
-              <w:rPr>
-                <w:b/>
-                <w:sz w:val="24"/>
-              </w:rPr>
-            </w:pPr>
-            <w:r>
-              <w:rPr>
-                <w:b/>
-                <w:spacing w:val="-10"/>
-                <w:sz w:val="24"/>
-              </w:rPr>
-              <w:t>9</w:t>
-            </w:r>
-          </w:p>
-        </w:tc>
-        <w:tc>
-          <w:tcPr>
-            <w:tcW w:w="8819" w:type="dxa"/>
-          </w:tcPr>
-          <w:p>
-            <w:pPr>
-              <w:pStyle w:val="TableParagraph"/>
-              <w:spacing w:line="292" w:lineRule="exact"/>
-              <w:ind w:left="107"/>
-              <w:rPr>
-                <w:sz w:val="24"/>
-              </w:rPr>
-            </w:pPr>
-            <w:r>
-              <w:rPr>
-                <w:sz w:val="24"/>
-              </w:rPr>
-              <w:t>Detailed</w:t>
-            </w:r>
-            <w:r>
-              <w:rPr>
-                <w:spacing w:val="-4"/>
-                <w:sz w:val="24"/>
-              </w:rPr>
-              <w:t xml:space="preserve"> </w:t>
-            </w:r>
-            <w:r>
-              <w:rPr>
-                <w:sz w:val="24"/>
-              </w:rPr>
-              <w:t>Session</w:t>
-            </w:r>
-            <w:r>
-              <w:rPr>
-                <w:spacing w:val="-3"/>
-                <w:sz w:val="24"/>
-              </w:rPr>
-              <w:t xml:space="preserve"> </w:t>
-            </w:r>
-            <w:r>
-              <w:rPr>
-                <w:sz w:val="24"/>
-              </w:rPr>
-              <w:t>wise</w:t>
-            </w:r>
-            <w:r>
-              <w:rPr>
-                <w:spacing w:val="-3"/>
-                <w:sz w:val="24"/>
-              </w:rPr>
-              <w:t xml:space="preserve"> </w:t>
-            </w:r>
-            <w:r>
-              <w:rPr>
-                <w:spacing w:val="-4"/>
-                <w:sz w:val="24"/>
-              </w:rPr>
-              <w:t>Plan</w:t>
+              <w:t>allocated; Readings, Activities, Teaching Strategy, and Module mapped to COs, Textbook(s), Reference Books, Other learning resources)</w:t>
             </w:r>
           </w:p>
         </w:tc>
@@ -1695,7 +1654,7 @@
                 <w:spacing w:val="-5"/>
                 <w:sz w:val="24"/>
               </w:rPr>
-              <w:t>10</w:t>
+              <w:t>9.</w:t>
             </w:r>
           </w:p>
         </w:tc>
@@ -1753,7 +1712,7 @@
                 <w:spacing w:val="-5"/>
                 <w:sz w:val="24"/>
               </w:rPr>
-              <w:t>11</w:t>
+              <w:t>10.</w:t>
             </w:r>
           </w:p>
         </w:tc>
@@ -1831,7 +1790,7 @@
                 <w:spacing w:val="-5"/>
                 <w:sz w:val="24"/>
               </w:rPr>
-              <w:t>12</w:t>
+              <w:t>11.</w:t>
             </w:r>
           </w:p>
         </w:tc>
@@ -2000,7 +1959,7 @@
                 <w:spacing w:val="-5"/>
                 <w:sz w:val="24"/>
               </w:rPr>
-              <w:t>13</w:t>
+              <w:t>12.</w:t>
             </w:r>
           </w:p>
         </w:tc>
@@ -2028,20 +1987,7 @@
                 <w:spacing w:val="-2"/>
                 <w:sz w:val="24"/>
               </w:rPr>
-              <w:t xml:space="preserve"> </w:t>
-            </w:r>
-            <w:r>
-              <w:rPr>
-                <w:sz w:val="24"/>
-              </w:rPr>
-              <w:t>Semester</w:t>
-            </w:r>
-            <w:r>
-              <w:rPr>
-                <w:spacing w:val="-2"/>
-                <w:sz w:val="24"/>
-              </w:rPr>
-              <w:t xml:space="preserve"> </w:t>
+              <w:t xml:space="preserve">-Semester </w:t>
             </w:r>
             <w:r>
               <w:rPr>
@@ -2130,7 +2076,7 @@
                 <w:spacing w:val="-5"/>
                 <w:sz w:val="24"/>
               </w:rPr>
-              <w:t>14</w:t>
+              <w:t>13.</w:t>
             </w:r>
           </w:p>
         </w:tc>
@@ -2286,7 +2232,7 @@
                 <w:spacing w:val="-5"/>
                 <w:sz w:val="24"/>
               </w:rPr>
-              <w:t>15</w:t>
+              <w:t>14.</w:t>
             </w:r>
           </w:p>
         </w:tc>
@@ -2436,7 +2382,7 @@
               <w:rPr>
                 <w:sz w:val="24"/>
               </w:rPr>
-              <w:t xml:space="preserve">to enhance the student learning and continuous improvement in teaching and learning </w:t>
+              <w:t xml:space="preserve">to enhance student learning and continuous improvement in teaching and learning </w:t>
             </w:r>
             <w:r>
               <w:rPr>
@@ -2525,7 +2471,7 @@
                 <w:spacing w:val="-5"/>
                 <w:sz w:val="24"/>
               </w:rPr>
-              <w:t>16</w:t>
+              <w:t>15.</w:t>
             </w:r>
           </w:p>
         </w:tc>
@@ -2692,7 +2638,7 @@
                 <w:spacing w:val="-5"/>
                 <w:sz w:val="24"/>
               </w:rPr>
-              <w:t>17</w:t>
+              <w:t>16.</w:t>
             </w:r>
           </w:p>
         </w:tc>
@@ -2822,7 +2768,7 @@
                 <w:spacing w:val="-5"/>
                 <w:sz w:val="24"/>
               </w:rPr>
-              <w:t>18</w:t>
+              <w:t>17.</w:t>
             </w:r>
           </w:p>
         </w:tc>
@@ -2843,7 +2789,7 @@
               <w:rPr>
                 <w:sz w:val="24"/>
               </w:rPr>
-              <w:t>Detail</w:t>
+              <w:t>Details</w:t>
             </w:r>
             <w:r>
               <w:rPr>
@@ -2967,7 +2913,92 @@
                 <w:spacing w:val="-2"/>
                 <w:sz w:val="24"/>
               </w:rPr>
-              <w:t xml:space="preserve"> Semester</w:t>
+              <w:t xml:space="preserve"> Semester </w:t>
+            </w:r>
+            <w:r>
+              <w:rPr>
+                <w:sz w:val="24"/>
+              </w:rPr>
+              <w:t>including</w:t>
+            </w:r>
+            <w:r>
+              <w:rPr>
+                <w:spacing w:val="-3"/>
+                <w:sz w:val="24"/>
+              </w:rPr>
+              <w:t xml:space="preserve"> </w:t>
+            </w:r>
+            <w:r>
+              <w:rPr>
+                <w:sz w:val="24"/>
+              </w:rPr>
+              <w:t>the</w:t>
+            </w:r>
+            <w:r>
+              <w:rPr>
+                <w:spacing w:val="-5"/>
+                <w:sz w:val="24"/>
+              </w:rPr>
+              <w:t xml:space="preserve"> </w:t>
+            </w:r>
+            <w:r>
+              <w:rPr>
+                <w:spacing w:val="-2"/>
+                <w:sz w:val="24"/>
+              </w:rPr>
+              <w:t>grades</w:t>
+            </w:r>
+          </w:p>
+        </w:tc>
+      </w:tr>
+      <w:tr>
+        <w:trPr>
+          <w:trHeight w:val="678"/>
+        </w:trPr>
+        <w:tc>
+          <w:tcPr>
+            <w:tcW w:w="996" w:type="dxa"/>
+          </w:tcPr>
+          <w:p>
+            <w:pPr>
+              <w:pStyle w:val="TableParagraph"/>
+              <w:spacing w:before="133"/>
+              <w:ind w:left="12"/>
+              <w:jc w:val="center"/>
+              <w:rPr>
+                <w:b/>
+                <w:spacing w:val="-5"/>
+                <w:sz w:val="24"/>
+              </w:rPr>
+            </w:pPr>
+            <w:r>
+              <w:rPr>
+                <w:b/>
+                <w:spacing w:val="-5"/>
+                <w:sz w:val="24"/>
+              </w:rPr>
+              <w:t>18.</w:t>
+            </w:r>
+          </w:p>
+        </w:tc>
+        <w:tc>
+          <w:tcPr>
+            <w:tcW w:w="8819" w:type="dxa"/>
+          </w:tcPr>
+          <w:p>
+            <w:pPr>
+              <w:pStyle w:val="TableParagraph"/>
+              <w:spacing w:line="292" w:lineRule="exact"/>
+              <w:ind w:left="107"/>
+              <w:rPr>
+                <w:sz w:val="24"/>
+              </w:rPr>
+            </w:pPr>
+            <w:r>
+              <w:rPr>
+                <w:sz w:val="24"/>
+              </w:rPr>
+              <w:t>Identification of advanced learners and low performers conducted at the end of the semester</w:t>
             </w:r>
           </w:p>
         </w:tc>
@@ -2997,7 +3028,7 @@
                 <w:spacing w:val="-5"/>
                 <w:sz w:val="24"/>
               </w:rPr>
-              <w:t>19</w:t>
+              <w:t>19.</w:t>
             </w:r>
           </w:p>
         </w:tc>
@@ -3033,136 +3064,6 @@
                 <w:sz w:val="24"/>
               </w:rPr>
               <w:t>Report</w:t>
-            </w:r>
-          </w:p>
-        </w:tc>
-      </w:tr>
-      <w:tr>
-        <w:trPr>
-          <w:trHeight w:val="825"/>
-        </w:trPr>
-        <w:tc>
-          <w:tcPr>
-            <w:tcW w:w="996" w:type="dxa"/>
-          </w:tcPr>
-          <w:p>
-            <w:pPr>
-              <w:pStyle w:val="TableParagraph"/>
-              <w:spacing w:line="292" w:lineRule="exact"/>
-              <w:ind w:left="12"/>
-              <w:jc w:val="center"/>
-              <w:rPr>
-                <w:b/>
-                <w:sz w:val="24"/>
-              </w:rPr>
-            </w:pPr>
-            <w:r>
-              <w:rPr>
-                <w:b/>
-                <w:spacing w:val="-5"/>
-                <w:sz w:val="24"/>
-              </w:rPr>
-              <w:t>20</w:t>
-            </w:r>
-          </w:p>
-        </w:tc>
-        <w:tc>
-          <w:tcPr>
-            <w:tcW w:w="8819" w:type="dxa"/>
-          </w:tcPr>
-          <w:p>
-            <w:pPr>
-              <w:pStyle w:val="TableParagraph"/>
-              <w:spacing w:line="292" w:lineRule="exact"/>
-              <w:ind w:left="107"/>
-              <w:rPr>
-                <w:sz w:val="24"/>
-              </w:rPr>
-            </w:pPr>
-            <w:r>
-              <w:rPr>
-                <w:sz w:val="24"/>
-              </w:rPr>
-              <w:t>Final</w:t>
-            </w:r>
-            <w:r>
-              <w:rPr>
-                <w:spacing w:val="-5"/>
-                <w:sz w:val="24"/>
-              </w:rPr>
-              <w:t xml:space="preserve"> </w:t>
-            </w:r>
-            <w:r>
-              <w:rPr>
-                <w:sz w:val="24"/>
-              </w:rPr>
-              <w:t>record</w:t>
-            </w:r>
-            <w:r>
-              <w:rPr>
-                <w:spacing w:val="-4"/>
-                <w:sz w:val="24"/>
-              </w:rPr>
-              <w:t xml:space="preserve"> </w:t>
-            </w:r>
-            <w:r>
-              <w:rPr>
-                <w:sz w:val="24"/>
-              </w:rPr>
-              <w:t>of</w:t>
-            </w:r>
-            <w:r>
-              <w:rPr>
-                <w:spacing w:val="-4"/>
-                <w:sz w:val="24"/>
-              </w:rPr>
-              <w:t xml:space="preserve"> </w:t>
-            </w:r>
-            <w:r>
-              <w:rPr>
-                <w:sz w:val="24"/>
-              </w:rPr>
-              <w:t>Results</w:t>
-            </w:r>
-            <w:r>
-              <w:rPr>
-                <w:spacing w:val="-2"/>
-                <w:sz w:val="24"/>
-              </w:rPr>
-              <w:t xml:space="preserve"> </w:t>
-            </w:r>
-            <w:r>
-              <w:rPr>
-                <w:sz w:val="24"/>
-              </w:rPr>
-              <w:t>(including</w:t>
-            </w:r>
-            <w:r>
-              <w:rPr>
-                <w:spacing w:val="-3"/>
-                <w:sz w:val="24"/>
-              </w:rPr>
-              <w:t xml:space="preserve"> </w:t>
-            </w:r>
-            <w:r>
-              <w:rPr>
-                <w:sz w:val="24"/>
-              </w:rPr>
-              <w:t>the</w:t>
-            </w:r>
-            <w:r>
-              <w:rPr>
-                <w:spacing w:val="-5"/>
-                <w:sz w:val="24"/>
-              </w:rPr>
-              <w:t xml:space="preserve"> </w:t>
-            </w:r>
-            <w:r>
-              <w:rPr>
-                <w:spacing w:val="-2"/>
-                <w:sz w:val="24"/>
-              </w:rPr>
-              <w:t>grades)</w:t>
             </w:r>
           </w:p>
         </w:tc>
@@ -3192,7 +3093,7 @@
                 <w:spacing w:val="-5"/>
                 <w:sz w:val="24"/>
               </w:rPr>
-              <w:t>21</w:t>
+              <w:t>20.</w:t>
             </w:r>
           </w:p>
         </w:tc>
@@ -3212,467 +3113,7 @@
               <w:rPr>
                 <w:sz w:val="24"/>
               </w:rPr>
-              <w:t>Analyzing</w:t>
-            </w:r>
-            <w:r>
-              <w:rPr>
-                <w:spacing w:val="-6"/>
-                <w:sz w:val="24"/>
-              </w:rPr>
-              <w:t xml:space="preserve"> </w:t>
-            </w:r>
-            <w:r>
-              <w:rPr>
-                <w:sz w:val="24"/>
-              </w:rPr>
-              <w:t>Direct</w:t>
-            </w:r>
-            <w:r>
-              <w:rPr>
-                <w:spacing w:val="-3"/>
-                <w:sz w:val="24"/>
-              </w:rPr>
-              <w:t xml:space="preserve"> </w:t>
-            </w:r>
-            <w:r>
-              <w:rPr>
-                <w:sz w:val="24"/>
-              </w:rPr>
-              <w:t>Feedback</w:t>
-            </w:r>
-            <w:r>
-              <w:rPr>
-                <w:spacing w:val="-4"/>
-                <w:sz w:val="24"/>
-              </w:rPr>
-              <w:t xml:space="preserve"> </w:t>
-            </w:r>
-            <w:r>
-              <w:rPr>
-                <w:sz w:val="24"/>
-              </w:rPr>
-              <w:t>received</w:t>
-            </w:r>
-            <w:r>
-              <w:rPr>
-                <w:spacing w:val="-2"/>
-                <w:sz w:val="24"/>
-              </w:rPr>
-              <w:t xml:space="preserve"> </w:t>
-            </w:r>
-            <w:r>
-              <w:rPr>
-                <w:sz w:val="24"/>
-              </w:rPr>
-              <w:t>on</w:t>
-            </w:r>
-            <w:r>
-              <w:rPr>
-                <w:spacing w:val="-3"/>
-                <w:sz w:val="24"/>
-              </w:rPr>
-              <w:t xml:space="preserve"> </w:t>
-            </w:r>
-            <w:r>
-              <w:rPr>
-                <w:sz w:val="24"/>
-              </w:rPr>
-              <w:t>Course</w:t>
-            </w:r>
-            <w:r>
-              <w:rPr>
-                <w:spacing w:val="-2"/>
-                <w:sz w:val="24"/>
-              </w:rPr>
-              <w:t xml:space="preserve"> Outcomes</w:t>
-            </w:r>
-          </w:p>
-        </w:tc>
-      </w:tr>
-      <w:tr>
-        <w:trPr>
-          <w:trHeight w:val="678"/>
-        </w:trPr>
-        <w:tc>
-          <w:tcPr>
-            <w:tcW w:w="996" w:type="dxa"/>
-          </w:tcPr>
-          <w:p>
-            <w:pPr>
-              <w:pStyle w:val="TableParagraph"/>
-              <w:spacing w:before="131"/>
-              <w:ind w:left="12"/>
-              <w:jc w:val="center"/>
-              <w:rPr>
-                <w:b/>
-                <w:sz w:val="24"/>
-              </w:rPr>
-            </w:pPr>
-            <w:r>
-              <w:rPr>
-                <w:b/>
-                <w:spacing w:val="-5"/>
-                <w:sz w:val="24"/>
-              </w:rPr>
-              <w:t>22</w:t>
-            </w:r>
-          </w:p>
-        </w:tc>
-        <w:tc>
-          <w:tcPr>
-            <w:tcW w:w="8819" w:type="dxa"/>
-          </w:tcPr>
-          <w:p>
-            <w:pPr>
-              <w:pStyle w:val="TableParagraph"/>
-              <w:spacing w:line="292" w:lineRule="exact"/>
-              <w:ind w:left="107"/>
-              <w:rPr>
-                <w:sz w:val="24"/>
-              </w:rPr>
-            </w:pPr>
-            <w:r>
-              <w:rPr>
-                <w:sz w:val="24"/>
-              </w:rPr>
-              <w:t>CO</w:t>
-            </w:r>
-            <w:r>
-              <w:rPr>
-                <w:spacing w:val="-5"/>
-                <w:sz w:val="24"/>
-              </w:rPr>
-              <w:t xml:space="preserve"> </w:t>
-            </w:r>
-            <w:r>
-              <w:rPr>
-                <w:sz w:val="24"/>
-              </w:rPr>
-              <w:t>Attainment</w:t>
-            </w:r>
-            <w:r>
-              <w:rPr>
-                <w:spacing w:val="-4"/>
-                <w:sz w:val="24"/>
-              </w:rPr>
-              <w:t xml:space="preserve"> </w:t>
-            </w:r>
-            <w:r>
-              <w:rPr>
-                <w:sz w:val="24"/>
-              </w:rPr>
-              <w:t>Measurement</w:t>
-            </w:r>
-            <w:r>
-              <w:rPr>
-                <w:spacing w:val="-4"/>
-                <w:sz w:val="24"/>
-              </w:rPr>
-              <w:t xml:space="preserve"> </w:t>
-            </w:r>
-            <w:r>
-              <w:rPr>
-                <w:spacing w:val="-2"/>
-                <w:sz w:val="24"/>
-              </w:rPr>
-              <w:t>Analysis</w:t>
-            </w:r>
-          </w:p>
-        </w:tc>
-      </w:tr>
-      <w:tr>
-        <w:trPr>
-          <w:trHeight w:val="705"/>
-        </w:trPr>
-        <w:tc>
-          <w:tcPr>
-            <w:tcW w:w="996" w:type="dxa"/>
-          </w:tcPr>
-          <w:p>
-            <w:pPr>
-              <w:pStyle w:val="TableParagraph"/>
-              <w:spacing w:before="145"/>
-              <w:ind w:left="12"/>
-              <w:jc w:val="center"/>
-              <w:rPr>
-                <w:b/>
-                <w:sz w:val="24"/>
-              </w:rPr>
-            </w:pPr>
-            <w:r>
-              <w:rPr>
-                <w:b/>
-                <w:spacing w:val="-5"/>
-                <w:sz w:val="24"/>
-              </w:rPr>
-              <w:t>23</w:t>
-            </w:r>
-          </w:p>
-        </w:tc>
-        <w:tc>
-          <w:tcPr>
-            <w:tcW w:w="8819" w:type="dxa"/>
-          </w:tcPr>
-          <w:p>
-            <w:pPr>
-              <w:pStyle w:val="TableParagraph"/>
-              <w:ind w:left="107"/>
-              <w:rPr>
-                <w:sz w:val="24"/>
-              </w:rPr>
-            </w:pPr>
-            <w:r>
-              <w:rPr>
-                <w:sz w:val="24"/>
-              </w:rPr>
-              <w:t>Interventions</w:t>
-            </w:r>
-            <w:r>
-              <w:rPr>
-                <w:spacing w:val="-6"/>
-                <w:sz w:val="24"/>
-              </w:rPr>
-              <w:t xml:space="preserve"> </w:t>
-            </w:r>
-            <w:r>
-              <w:rPr>
-                <w:sz w:val="24"/>
-              </w:rPr>
-              <w:t>made</w:t>
-            </w:r>
-            <w:r>
-              <w:rPr>
-                <w:spacing w:val="-7"/>
-                <w:sz w:val="24"/>
-              </w:rPr>
-              <w:t xml:space="preserve"> </w:t>
-            </w:r>
-            <w:r>
-              <w:rPr>
-                <w:sz w:val="24"/>
-              </w:rPr>
-              <w:t>for</w:t>
-            </w:r>
-            <w:r>
-              <w:rPr>
-                <w:spacing w:val="-6"/>
-                <w:sz w:val="24"/>
-              </w:rPr>
-              <w:t xml:space="preserve"> </w:t>
-            </w:r>
-            <w:r>
-              <w:rPr>
-                <w:sz w:val="24"/>
-              </w:rPr>
-              <w:t>slow</w:t>
-            </w:r>
-            <w:r>
-              <w:rPr>
-                <w:spacing w:val="-6"/>
-                <w:sz w:val="24"/>
-              </w:rPr>
-              <w:t xml:space="preserve"> </w:t>
-            </w:r>
-            <w:r>
-              <w:rPr>
-                <w:sz w:val="24"/>
-              </w:rPr>
-              <w:t>performers</w:t>
-            </w:r>
-            <w:r>
-              <w:rPr>
-                <w:spacing w:val="-7"/>
-                <w:sz w:val="24"/>
-              </w:rPr>
-              <w:t xml:space="preserve"> </w:t>
-            </w:r>
-            <w:r>
-              <w:rPr>
-                <w:sz w:val="24"/>
-              </w:rPr>
-              <w:t>and</w:t>
-            </w:r>
-            <w:r>
-              <w:rPr>
-                <w:spacing w:val="-5"/>
-                <w:sz w:val="24"/>
-              </w:rPr>
-              <w:t xml:space="preserve"> </w:t>
-            </w:r>
-            <w:r>
-              <w:rPr>
-                <w:sz w:val="24"/>
-              </w:rPr>
-              <w:t>advanced</w:t>
-            </w:r>
-            <w:r>
-              <w:rPr>
-                <w:spacing w:val="-4"/>
-                <w:sz w:val="24"/>
-              </w:rPr>
-              <w:t xml:space="preserve"> </w:t>
-            </w:r>
-            <w:r>
-              <w:rPr>
-                <w:sz w:val="24"/>
-              </w:rPr>
-              <w:t>learners,</w:t>
-            </w:r>
-            <w:r>
-              <w:rPr>
-                <w:spacing w:val="-6"/>
-                <w:sz w:val="24"/>
-              </w:rPr>
-              <w:t xml:space="preserve"> </w:t>
-            </w:r>
-            <w:r>
-              <w:rPr>
-                <w:sz w:val="24"/>
-              </w:rPr>
-              <w:t>highlighting</w:t>
-            </w:r>
-            <w:r>
-              <w:rPr>
-                <w:spacing w:val="-6"/>
-                <w:sz w:val="24"/>
-              </w:rPr>
-              <w:t xml:space="preserve"> </w:t>
-            </w:r>
-            <w:r>
-              <w:rPr>
-                <w:sz w:val="24"/>
-              </w:rPr>
-              <w:t>initiatives taken for student improvements (retest, resubmissions etc.)</w:t>
-            </w:r>
-          </w:p>
-        </w:tc>
-      </w:tr>
-      <w:tr>
-        <w:trPr>
-          <w:trHeight w:val="681"/>
-        </w:trPr>
-        <w:tc>
-          <w:tcPr>
-            <w:tcW w:w="996" w:type="dxa"/>
-          </w:tcPr>
-          <w:p>
-            <w:pPr>
-              <w:pStyle w:val="TableParagraph"/>
-              <w:spacing w:before="133"/>
-              <w:ind w:left="12"/>
-              <w:jc w:val="center"/>
-              <w:rPr>
-                <w:b/>
-                <w:sz w:val="24"/>
-              </w:rPr>
-            </w:pPr>
-            <w:r>
-              <w:rPr>
-                <w:b/>
-                <w:spacing w:val="-5"/>
-                <w:sz w:val="24"/>
-              </w:rPr>
-              <w:t>24</w:t>
-            </w:r>
-          </w:p>
-        </w:tc>
-        <w:tc>
-          <w:tcPr>
-            <w:tcW w:w="8819" w:type="dxa"/>
-          </w:tcPr>
-          <w:p>
-            <w:pPr>
-              <w:pStyle w:val="TableParagraph"/>
-              <w:spacing w:before="1"/>
-              <w:ind w:left="107"/>
-              <w:rPr>
-                <w:sz w:val="24"/>
-              </w:rPr>
-            </w:pPr>
-            <w:r>
-              <w:rPr>
-                <w:sz w:val="24"/>
-              </w:rPr>
-              <w:t>End</w:t>
-            </w:r>
-            <w:r>
-              <w:rPr>
-                <w:spacing w:val="-4"/>
-                <w:sz w:val="24"/>
-              </w:rPr>
-              <w:t xml:space="preserve"> </w:t>
-            </w:r>
-            <w:r>
-              <w:rPr>
-                <w:sz w:val="24"/>
-              </w:rPr>
-              <w:t>Semester</w:t>
-            </w:r>
-            <w:r>
-              <w:rPr>
-                <w:spacing w:val="-1"/>
-                <w:sz w:val="24"/>
-              </w:rPr>
-              <w:t xml:space="preserve"> </w:t>
-            </w:r>
-            <w:r>
-              <w:rPr>
-                <w:sz w:val="24"/>
-              </w:rPr>
-              <w:t>Question</w:t>
-            </w:r>
-            <w:r>
-              <w:rPr>
-                <w:spacing w:val="-4"/>
-                <w:sz w:val="24"/>
-              </w:rPr>
-              <w:t xml:space="preserve"> </w:t>
-            </w:r>
-            <w:r>
-              <w:rPr>
-                <w:sz w:val="24"/>
-              </w:rPr>
-              <w:t>papers</w:t>
-            </w:r>
-            <w:r>
-              <w:rPr>
-                <w:spacing w:val="-4"/>
-                <w:sz w:val="24"/>
-              </w:rPr>
-              <w:t xml:space="preserve"> </w:t>
-            </w:r>
-            <w:r>
-              <w:rPr>
-                <w:sz w:val="24"/>
-              </w:rPr>
-              <w:t>with</w:t>
-            </w:r>
-            <w:r>
-              <w:rPr>
-                <w:spacing w:val="-3"/>
-                <w:sz w:val="24"/>
-              </w:rPr>
-              <w:t xml:space="preserve"> </w:t>
-            </w:r>
-            <w:r>
-              <w:rPr>
-                <w:sz w:val="24"/>
-              </w:rPr>
-              <w:t>sample</w:t>
-            </w:r>
-            <w:r>
-              <w:rPr>
-                <w:spacing w:val="-4"/>
-                <w:sz w:val="24"/>
-              </w:rPr>
-              <w:t xml:space="preserve"> </w:t>
-            </w:r>
-            <w:r>
-              <w:rPr>
-                <w:spacing w:val="-2"/>
-                <w:sz w:val="24"/>
-              </w:rPr>
-              <w:t>solutions</w:t>
+              <w:t>CO attainment analysis with the reflection on feedback on course outcomes</w:t>
             </w:r>
           </w:p>
         </w:tc>
@@ -3702,7 +3143,7 @@
                 <w:spacing w:val="-5"/>
                 <w:sz w:val="24"/>
               </w:rPr>
-              <w:t>25</w:t>
+              <w:t>21.</w:t>
             </w:r>
           </w:p>
         </w:tc>
@@ -3880,7 +3321,7 @@
                 <w:spacing w:val="-5"/>
                 <w:sz w:val="24"/>
               </w:rPr>
-              <w:t>26</w:t>
+              <w:t>22.</w:t>
             </w:r>
           </w:p>
         </w:tc>
@@ -4061,7 +3502,7 @@
                 <w:spacing w:val="-5"/>
                 <w:sz w:val="24"/>
               </w:rPr>
-              <w:t>27</w:t>
+              <w:t>23.</w:t>
             </w:r>
           </w:p>
         </w:tc>
@@ -4219,6 +3660,7 @@
         </w:rPr>
         <w:t xml:space="preserve"> </w:t>
       </w:r>
+      <w:proofErr w:type="gramStart"/>
       <w:r>
         <w:rPr>
           <w:b/>
@@ -4242,6 +3684,7 @@
         <w:t>{{</w:t>
       </w:r>
       <w:proofErr w:type="spellStart"/>
+      <w:proofErr w:type="gramEnd"/>
       <w:r>
         <w:rPr>
           <w:spacing w:val="-2"/>
@@ -4289,6 +3732,7 @@
         </w:rPr>
         <w:t xml:space="preserve"> </w:t>
       </w:r>
+      <w:proofErr w:type="gramStart"/>
       <w:r>
         <w:rPr>
           <w:b/>
@@ -4312,6 +3756,7 @@
         <w:t>{{</w:t>
       </w:r>
       <w:proofErr w:type="spellStart"/>
+      <w:proofErr w:type="gramEnd"/>
       <w:r>
         <w:rPr>
           <w:spacing w:val="-2"/>
@@ -4345,7 +3790,11 @@
         </w:rPr>
       </w:pPr>
       <w:r>
-        <w:t>Module/Semester:</w:t>
+        <w:t>Module/</w:t>
+      </w:r>
+      <w:proofErr w:type="gramStart"/>
+      <w:r>
+        <w:t>Semester:</w:t>
       </w:r>
       <w:r>
         <w:rPr>
@@ -4358,7 +3807,15 @@
           <w:b w:val="0"/>
           <w:spacing w:val="-5"/>
         </w:rPr>
-        <w:t>{{Module/Semester}}</w:t>
+        <w:t>{{</w:t>
+      </w:r>
+      <w:proofErr w:type="gramEnd"/>
+      <w:r>
+        <w:rPr>
+          <w:b w:val="0"/>
+          <w:spacing w:val="-5"/>
+        </w:rPr>
+        <w:t>Module/Semester}}</w:t>
       </w:r>
     </w:p>
     <w:p>
@@ -4382,6 +3839,7 @@
           <w:cols w:space="720"/>
         </w:sectPr>
       </w:pPr>
+      <w:proofErr w:type="gramStart"/>
       <w:r>
         <w:rPr>
           <w:b/>
@@ -4401,7 +3859,14 @@
         <w:rPr>
           <w:sz w:val="24"/>
         </w:rPr>
-        <w:t>{{Session}}</w:t>
+        <w:t>{{</w:t>
+      </w:r>
+      <w:proofErr w:type="gramEnd"/>
+      <w:r>
+        <w:rPr>
+          <w:sz w:val="24"/>
+        </w:rPr>
+        <w:t>Session}}</w:t>
       </w:r>
     </w:p>
     <w:p>
@@ -6492,7 +5957,15 @@
         <w:t xml:space="preserve"> </w:t>
       </w:r>
       <w:r>
-        <w:t>excellence in teaching and research with focus on experiential learning, innovation and entrepreneurship.</w:t>
+        <w:t xml:space="preserve">excellence in teaching and research with </w:t>
+      </w:r>
+      <w:proofErr w:type="gramStart"/>
+      <w:r>
+        <w:t>focus</w:t>
+      </w:r>
+      <w:proofErr w:type="gramEnd"/>
+      <w:r>
+        <w:t xml:space="preserve"> on experiential learning, innovation and entrepreneurship.</w:t>
       </w:r>
     </w:p>
     <w:p>
@@ -6981,7 +6454,27 @@
           <w:sz w:val="24"/>
           <w:szCs w:val="24"/>
         </w:rPr>
-        <w:t>PEO 2: Demonstrate multi-disciplinary knowledge to analyze, interpret and create solutions to the real-life mechanical engineering problems.</w:t>
+        <w:t xml:space="preserve">PEO 2: Demonstrate multi-disciplinary knowledge to analyze, interpret and create solutions to </w:t>
+      </w:r>
+      <w:proofErr w:type="gramStart"/>
+      <w:r>
+        <w:rPr>
+          <w:b w:val="0"/>
+          <w:bCs w:val="0"/>
+          <w:sz w:val="24"/>
+          <w:szCs w:val="24"/>
+        </w:rPr>
+        <w:t>the real</w:t>
+      </w:r>
+      <w:proofErr w:type="gramEnd"/>
+      <w:r>
+        <w:rPr>
+          <w:b w:val="0"/>
+          <w:bCs w:val="0"/>
+          <w:sz w:val="24"/>
+          <w:szCs w:val="24"/>
+        </w:rPr>
+        <w:t>-life mechanical engineering problems.</w:t>
       </w:r>
     </w:p>
     <w:p>
@@ -7092,7 +6585,27 @@
           <w:sz w:val="24"/>
           <w:szCs w:val="24"/>
         </w:rPr>
-        <w:t>PO2: Identify, formulate, review, and analyse complex engineering problems by using appropriate mathematical and scientific methods, tools and techniques to evaluate solutions and reach substantiated conclusions by using the domain knowledge of mechanical engineering.</w:t>
+        <w:t xml:space="preserve">PO2: Identify, formulate, review, and </w:t>
+      </w:r>
+      <w:proofErr w:type="spellStart"/>
+      <w:r>
+        <w:rPr>
+          <w:b w:val="0"/>
+          <w:bCs w:val="0"/>
+          <w:sz w:val="24"/>
+          <w:szCs w:val="24"/>
+        </w:rPr>
+        <w:t>analyse</w:t>
+      </w:r>
+      <w:proofErr w:type="spellEnd"/>
+      <w:r>
+        <w:rPr>
+          <w:b w:val="0"/>
+          <w:bCs w:val="0"/>
+          <w:sz w:val="24"/>
+          <w:szCs w:val="24"/>
+        </w:rPr>
+        <w:t xml:space="preserve"> complex engineering problems by using appropriate mathematical and scientific methods, tools and techniques to evaluate solutions and reach substantiated conclusions by using the domain knowledge of mechanical engineering.</w:t>
       </w:r>
     </w:p>
     <w:p>
@@ -7172,7 +6685,27 @@
           <w:sz w:val="24"/>
           <w:szCs w:val="24"/>
         </w:rPr>
-        <w:t>PO6: Apply contextual knowledge and appropriate reasoning to assess societal, safety, legal, and cultural issues and the consequent responsibilities relevant to the professional engineering practice.</w:t>
+        <w:t xml:space="preserve">PO6: Apply contextual knowledge and appropriate reasoning to assess societal, safety, legal, and cultural issues and the consequent responsibilities relevant to </w:t>
+      </w:r>
+      <w:proofErr w:type="gramStart"/>
+      <w:r>
+        <w:rPr>
+          <w:b w:val="0"/>
+          <w:bCs w:val="0"/>
+          <w:sz w:val="24"/>
+          <w:szCs w:val="24"/>
+        </w:rPr>
+        <w:t>the professional</w:t>
+      </w:r>
+      <w:proofErr w:type="gramEnd"/>
+      <w:r>
+        <w:rPr>
+          <w:b w:val="0"/>
+          <w:bCs w:val="0"/>
+          <w:sz w:val="24"/>
+          <w:szCs w:val="24"/>
+        </w:rPr>
+        <w:t xml:space="preserve"> engineering practice.</w:t>
       </w:r>
     </w:p>
     <w:p>
@@ -7373,7 +6906,27 @@
           <w:sz w:val="24"/>
           <w:szCs w:val="24"/>
         </w:rPr>
-        <w:t>PSO2: Analyse and design manufacturing automation, robotics, and mechatronic systems within realistic constraints.</w:t>
+        <w:t xml:space="preserve">PSO2: </w:t>
+      </w:r>
+      <w:proofErr w:type="spellStart"/>
+      <w:r>
+        <w:rPr>
+          <w:b w:val="0"/>
+          <w:bCs w:val="0"/>
+          <w:sz w:val="24"/>
+          <w:szCs w:val="24"/>
+        </w:rPr>
+        <w:t>Analyse</w:t>
+      </w:r>
+      <w:proofErr w:type="spellEnd"/>
+      <w:r>
+        <w:rPr>
+          <w:b w:val="0"/>
+          <w:bCs w:val="0"/>
+          <w:sz w:val="24"/>
+          <w:szCs w:val="24"/>
+        </w:rPr>
+        <w:t xml:space="preserve"> and design manufacturing automation, robotics, and mechatronic systems within realistic constraints.</w:t>
       </w:r>
     </w:p>
     <w:sectPr>
@@ -10797,6 +10350,7 @@
   <w:style w:type="paragraph" w:styleId="BodyText">
     <w:name w:val="Body Text"/>
     <w:basedOn w:val="Normal"/>
+    <w:link w:val="BodyTextChar"/>
     <w:uiPriority w:val="1"/>
     <w:qFormat/>
     <w:rPr>
@@ -10879,6 +10433,18 @@
     <w:rsid w:val="002B2422"/>
     <w:rPr>
       <w:rFonts w:ascii="Carlito" w:eastAsia="Carlito" w:hAnsi="Carlito" w:cs="Carlito"/>
+    </w:rPr>
+  </w:style>
+  <w:style w:type="character" w:customStyle="1" w:styleId="BodyTextChar">
+    <w:name w:val="Body Text Char"/>
+    <w:basedOn w:val="DefaultParagraphFont"/>
+    <w:link w:val="BodyText"/>
+    <w:uiPriority w:val="1"/>
+    <w:rsid w:val="001D5845"/>
+    <w:rPr>
+      <w:rFonts w:ascii="Carlito" w:eastAsia="Carlito" w:hAnsi="Carlito" w:cs="Carlito"/>
+      <w:sz w:val="24"/>
+      <w:szCs w:val="24"/>
     </w:rPr>
   </w:style>
 </w:styles>

--- a/backend/extractor/2.docx
+++ b/backend/extractor/2.docx
@@ -50,15 +50,13 @@
       </w:pPr>
       <w:r>
         <w:rPr>
-          <w:rFonts w:ascii="Times New Roman"/>
           <w:noProof/>
-          <w:sz w:val="20"/>
         </w:rPr>
         <w:drawing>
-          <wp:inline distT="0" distB="0" distL="0" distR="0" wp14:anchorId="68BBFF80" wp14:editId="4C4CA47A">
-            <wp:extent cx="2196951" cy="1932940"/>
-            <wp:effectExtent l="0" t="0" r="635" b="0"/>
-            <wp:docPr id="777868811" name="Picture 3"/>
+          <wp:inline distT="0" distB="0" distL="0" distR="0" wp14:anchorId="4C15FB12" wp14:editId="63397D37">
+            <wp:extent cx="2038637" cy="2219325"/>
+            <wp:effectExtent l="0" t="0" r="0" b="0"/>
+            <wp:docPr id="890340819" name="Picture 3" descr="A logo with a tree and text&#10;&#10;AI-generated content may be incorrect."/>
             <wp:cNvGraphicFramePr>
               <a:graphicFrameLocks xmlns:a="http://schemas.openxmlformats.org/drawingml/2006/main" noChangeAspect="1"/>
             </wp:cNvGraphicFramePr>
@@ -66,29 +64,36 @@
               <a:graphicData uri="http://schemas.openxmlformats.org/drawingml/2006/picture">
                 <pic:pic xmlns:pic="http://schemas.openxmlformats.org/drawingml/2006/picture">
                   <pic:nvPicPr>
-                    <pic:cNvPr id="777868811" name="Picture 777868811"/>
-                    <pic:cNvPicPr/>
+                    <pic:cNvPr id="890340819" name="Picture 3" descr="A logo with a tree and text&#10;&#10;AI-generated content may be incorrect."/>
+                    <pic:cNvPicPr>
+                      <a:picLocks noChangeAspect="1" noChangeArrowheads="1"/>
+                    </pic:cNvPicPr>
                   </pic:nvPicPr>
                   <pic:blipFill>
-                    <a:blip r:embed="rId7">
+                    <a:blip r:embed="rId7" cstate="print">
                       <a:extLst>
                         <a:ext uri="{28A0092B-C50C-407E-A947-70E740481C1C}">
                           <a14:useLocalDpi xmlns:a14="http://schemas.microsoft.com/office/drawing/2010/main" val="0"/>
                         </a:ext>
                       </a:extLst>
                     </a:blip>
+                    <a:srcRect/>
                     <a:stretch>
                       <a:fillRect/>
                     </a:stretch>
                   </pic:blipFill>
-                  <pic:spPr>
+                  <pic:spPr bwMode="auto">
                     <a:xfrm>
                       <a:off x="0" y="0"/>
-                      <a:ext cx="2243659" cy="1974035"/>
+                      <a:ext cx="2056227" cy="2238475"/>
                     </a:xfrm>
                     <a:prstGeom prst="rect">
                       <a:avLst/>
                     </a:prstGeom>
+                    <a:noFill/>
+                    <a:ln>
+                      <a:noFill/>
+                    </a:ln>
                   </pic:spPr>
                 </pic:pic>
               </a:graphicData>
@@ -274,12 +279,31 @@
         <w:jc w:val="center"/>
         <w:rPr>
           <w:b/>
-        </w:rPr>
-      </w:pPr>
-      <w:r>
-        <w:t xml:space="preserve">Program: </w:t>
-      </w:r>
-      <w:r>
+          <w:sz w:val="28"/>
+          <w:szCs w:val="28"/>
+        </w:rPr>
+      </w:pPr>
+      <w:r>
+        <w:rPr>
+          <w:b/>
+          <w:bCs/>
+          <w:sz w:val="28"/>
+          <w:szCs w:val="28"/>
+        </w:rPr>
+        <w:t>Program</w:t>
+      </w:r>
+      <w:r>
+        <w:rPr>
+          <w:sz w:val="28"/>
+          <w:szCs w:val="28"/>
+        </w:rPr>
+        <w:t xml:space="preserve">: </w:t>
+      </w:r>
+      <w:r>
+        <w:rPr>
+          <w:sz w:val="28"/>
+          <w:szCs w:val="28"/>
+        </w:rPr>
         <w:t>Mechanical Engineering</w:t>
       </w:r>
     </w:p>
@@ -298,15 +322,7 @@
           <w:b/>
           <w:sz w:val="34"/>
         </w:rPr>
-        <w:t xml:space="preserve">Course </w:t>
-      </w:r>
-      <w:proofErr w:type="gramStart"/>
-      <w:r>
-        <w:rPr>
-          <w:b/>
-          <w:sz w:val="34"/>
-        </w:rPr>
-        <w:t>Code:</w:t>
+        <w:t>Course Code:</w:t>
       </w:r>
       <w:r>
         <w:rPr>
@@ -322,8 +338,6 @@
         </w:rPr>
         <w:t>{{</w:t>
       </w:r>
-      <w:proofErr w:type="spellStart"/>
-      <w:proofErr w:type="gramEnd"/>
       <w:r>
         <w:rPr>
           <w:sz w:val="36"/>
@@ -331,7 +345,6 @@
         </w:rPr>
         <w:t>course_code</w:t>
       </w:r>
-      <w:proofErr w:type="spellEnd"/>
       <w:r>
         <w:rPr>
           <w:sz w:val="36"/>
@@ -371,7 +384,6 @@
         </w:rPr>
         <w:t>{{</w:t>
       </w:r>
-      <w:proofErr w:type="spellStart"/>
       <w:r>
         <w:rPr>
           <w:sz w:val="36"/>
@@ -379,7 +391,6 @@
         </w:rPr>
         <w:t>course_name</w:t>
       </w:r>
-      <w:proofErr w:type="spellEnd"/>
       <w:r>
         <w:rPr>
           <w:sz w:val="36"/>
@@ -434,7 +445,6 @@
           <w:sz w:val="34"/>
         </w:rPr>
       </w:pPr>
-      <w:proofErr w:type="gramStart"/>
       <w:r>
         <w:rPr>
           <w:b/>
@@ -453,15 +463,7 @@
           <w:sz w:val="36"/>
           <w:szCs w:val="32"/>
         </w:rPr>
-        <w:t>{{</w:t>
-      </w:r>
-      <w:proofErr w:type="gramEnd"/>
-      <w:r>
-        <w:rPr>
-          <w:sz w:val="36"/>
-          <w:szCs w:val="32"/>
-        </w:rPr>
-        <w:t>Session}}</w:t>
+        <w:t>{{Session}}</w:t>
       </w:r>
     </w:p>
     <w:p>
@@ -2403,12 +2405,6 @@
         <w:sectPr>
           <w:pgSz w:w="12240" w:h="15840"/>
           <w:pgMar w:top="1360" w:right="480" w:bottom="1260" w:left="560" w:header="768" w:footer="1061" w:gutter="0"/>
-          <w:pgBorders w:offsetFrom="page">
-            <w:top w:val="triple" w:sz="4" w:space="25" w:color="000000"/>
-            <w:left w:val="triple" w:sz="4" w:space="25" w:color="000000"/>
-            <w:bottom w:val="triple" w:sz="4" w:space="25" w:color="000000"/>
-            <w:right w:val="triple" w:sz="4" w:space="25" w:color="000000"/>
-          </w:pgBorders>
           <w:cols w:space="720"/>
         </w:sectPr>
       </w:pPr>
@@ -3660,7 +3656,6 @@
         </w:rPr>
         <w:t xml:space="preserve"> </w:t>
       </w:r>
-      <w:proofErr w:type="gramStart"/>
       <w:r>
         <w:rPr>
           <w:b/>
@@ -3681,24 +3676,7 @@
           <w:spacing w:val="-2"/>
           <w:sz w:val="24"/>
         </w:rPr>
-        <w:t>{{</w:t>
-      </w:r>
-      <w:proofErr w:type="spellStart"/>
-      <w:proofErr w:type="gramEnd"/>
-      <w:r>
-        <w:rPr>
-          <w:spacing w:val="-2"/>
-          <w:sz w:val="24"/>
-        </w:rPr>
-        <w:t>course_code</w:t>
-      </w:r>
-      <w:proofErr w:type="spellEnd"/>
-      <w:r>
-        <w:rPr>
-          <w:spacing w:val="-2"/>
-          <w:sz w:val="24"/>
-        </w:rPr>
-        <w:t>}}</w:t>
+        <w:t>{{course_code}}</w:t>
       </w:r>
     </w:p>
     <w:p>
@@ -3732,7 +3710,6 @@
         </w:rPr>
         <w:t xml:space="preserve"> </w:t>
       </w:r>
-      <w:proofErr w:type="gramStart"/>
       <w:r>
         <w:rPr>
           <w:b/>
@@ -3753,24 +3730,7 @@
           <w:spacing w:val="-2"/>
           <w:sz w:val="24"/>
         </w:rPr>
-        <w:t>{{</w:t>
-      </w:r>
-      <w:proofErr w:type="spellStart"/>
-      <w:proofErr w:type="gramEnd"/>
-      <w:r>
-        <w:rPr>
-          <w:spacing w:val="-2"/>
-          <w:sz w:val="24"/>
-        </w:rPr>
-        <w:t>course_name</w:t>
-      </w:r>
-      <w:proofErr w:type="spellEnd"/>
-      <w:r>
-        <w:rPr>
-          <w:spacing w:val="-2"/>
-          <w:sz w:val="24"/>
-        </w:rPr>
-        <w:t>}}</w:t>
+        <w:t>{{course_name}}</w:t>
       </w:r>
     </w:p>
     <w:p>
@@ -3790,11 +3750,7 @@
         </w:rPr>
       </w:pPr>
       <w:r>
-        <w:t>Module/</w:t>
-      </w:r>
-      <w:proofErr w:type="gramStart"/>
-      <w:r>
-        <w:t>Semester:</w:t>
+        <w:t>Module/Semester:</w:t>
       </w:r>
       <w:r>
         <w:rPr>
@@ -3807,15 +3763,7 @@
           <w:b w:val="0"/>
           <w:spacing w:val="-5"/>
         </w:rPr>
-        <w:t>{{</w:t>
-      </w:r>
-      <w:proofErr w:type="gramEnd"/>
-      <w:r>
-        <w:rPr>
-          <w:b w:val="0"/>
-          <w:spacing w:val="-5"/>
-        </w:rPr>
-        <w:t>Module/Semester}}</w:t>
+        <w:t>{{Module/Semester}}</w:t>
       </w:r>
     </w:p>
     <w:p>
@@ -3839,7 +3787,6 @@
           <w:cols w:space="720"/>
         </w:sectPr>
       </w:pPr>
-      <w:proofErr w:type="gramStart"/>
       <w:r>
         <w:rPr>
           <w:b/>
@@ -3859,14 +3806,7 @@
         <w:rPr>
           <w:sz w:val="24"/>
         </w:rPr>
-        <w:t>{{</w:t>
-      </w:r>
-      <w:proofErr w:type="gramEnd"/>
-      <w:r>
-        <w:rPr>
-          <w:sz w:val="24"/>
-        </w:rPr>
-        <w:t>Session}}</w:t>
+        <w:t>{{Session}}</w:t>
       </w:r>
     </w:p>
     <w:p>
@@ -5957,15 +5897,7 @@
         <w:t xml:space="preserve"> </w:t>
       </w:r>
       <w:r>
-        <w:t xml:space="preserve">excellence in teaching and research with </w:t>
-      </w:r>
-      <w:proofErr w:type="gramStart"/>
-      <w:r>
-        <w:t>focus</w:t>
-      </w:r>
-      <w:proofErr w:type="gramEnd"/>
-      <w:r>
-        <w:t xml:space="preserve"> on experiential learning, innovation and entrepreneurship.</w:t>
+        <w:t>excellence in teaching and research with focus on experiential learning, innovation and entrepreneurship.</w:t>
       </w:r>
     </w:p>
     <w:p>
@@ -6454,19 +6386,19 @@
           <w:sz w:val="24"/>
           <w:szCs w:val="24"/>
         </w:rPr>
-        <w:t xml:space="preserve">PEO 2: Demonstrate multi-disciplinary knowledge to analyze, interpret and create solutions to </w:t>
-      </w:r>
-      <w:proofErr w:type="gramStart"/>
-      <w:r>
+        <w:t>PEO 2: Demonstrate multi-disciplinary knowledge to analyze, interpret and create solutions to the real-life mechanical engineering problems.</w:t>
+      </w:r>
+    </w:p>
+    <w:p>
+      <w:pPr>
+        <w:pStyle w:val="Heading1"/>
         <w:rPr>
           <w:b w:val="0"/>
           <w:bCs w:val="0"/>
           <w:sz w:val="24"/>
           <w:szCs w:val="24"/>
         </w:rPr>
-        <w:t>the real</w:t>
-      </w:r>
-      <w:proofErr w:type="gramEnd"/>
+      </w:pPr>
       <w:r>
         <w:rPr>
           <w:b w:val="0"/>
@@ -6474,7 +6406,7 @@
           <w:sz w:val="24"/>
           <w:szCs w:val="24"/>
         </w:rPr>
-        <w:t>-life mechanical engineering problems.</w:t>
+        <w:t>PEO 3: Embrace capability to expand horizons beyond engineering for creativity, innovation and entrepreneurship.</w:t>
       </w:r>
     </w:p>
     <w:p>
@@ -6494,7 +6426,7 @@
           <w:sz w:val="24"/>
           <w:szCs w:val="24"/>
         </w:rPr>
-        <w:t>PEO 3: Embrace capability to expand horizons beyond engineering for creativity, innovation and entrepreneurship.</w:t>
+        <w:t>PEO 4: Imbibe ethics and professionalism to act responsibly towards social and environmental issues with a focus on welfare of humanity.</w:t>
       </w:r>
     </w:p>
     <w:p>
@@ -6507,14 +6439,25 @@
           <w:szCs w:val="24"/>
         </w:rPr>
       </w:pPr>
-      <w:r>
+    </w:p>
+    <w:p>
+      <w:pPr>
+        <w:pStyle w:val="Heading1"/>
         <w:rPr>
           <w:b w:val="0"/>
           <w:bCs w:val="0"/>
           <w:sz w:val="24"/>
           <w:szCs w:val="24"/>
         </w:rPr>
-        <w:t>PEO 4: Imbibe ethics and professionalism to act responsibly towards social and environmental issues with a focus on welfare of humanity.</w:t>
+      </w:pPr>
+      <w:r>
+        <w:rPr>
+          <w:b w:val="0"/>
+          <w:bCs w:val="0"/>
+          <w:sz w:val="24"/>
+          <w:szCs w:val="24"/>
+        </w:rPr>
+        <w:t>Program Outcomes (PO):</w:t>
       </w:r>
     </w:p>
     <w:p>
@@ -6527,6 +6470,15 @@
           <w:szCs w:val="24"/>
         </w:rPr>
       </w:pPr>
+      <w:r>
+        <w:rPr>
+          <w:b w:val="0"/>
+          <w:bCs w:val="0"/>
+          <w:sz w:val="24"/>
+          <w:szCs w:val="24"/>
+        </w:rPr>
+        <w:t>PO1: Apply the knowledge of mathematics, science, and engineering fundamentals to solve complex problems in the different mechanical engineering fields.</w:t>
+      </w:r>
     </w:p>
     <w:p>
       <w:pPr>
@@ -6545,7 +6497,7 @@
           <w:sz w:val="24"/>
           <w:szCs w:val="24"/>
         </w:rPr>
-        <w:t>Program Outcomes (PO):</w:t>
+        <w:t>PO2: Identify, formulate, review, and analyse complex engineering problems by using appropriate mathematical and scientific methods, tools and techniques to evaluate solutions and reach substantiated conclusions by using the domain knowledge of mechanical engineering.</w:t>
       </w:r>
     </w:p>
     <w:p>
@@ -6565,7 +6517,7 @@
           <w:sz w:val="24"/>
           <w:szCs w:val="24"/>
         </w:rPr>
-        <w:t>PO1: Apply the knowledge of mathematics, science, and engineering fundamentals to solve complex problems in the different mechanical engineering fields.</w:t>
+        <w:t>PO3: Design appropriate mechanical systems and prototypes through analysis of various components by working within the constraints which may include parameters encompassing social, economic, environmental, health and safety, manufacturability and sustainability components.</w:t>
       </w:r>
     </w:p>
     <w:p>
@@ -6585,19 +6537,19 @@
           <w:sz w:val="24"/>
           <w:szCs w:val="24"/>
         </w:rPr>
-        <w:t xml:space="preserve">PO2: Identify, formulate, review, and </w:t>
-      </w:r>
-      <w:proofErr w:type="spellStart"/>
-      <w:r>
+        <w:t>PO4: Use research-based knowledge and research methods including design of experiments, analysis and interpretation of data, and synthesis of the information to provide valid conclusions related to mechanical engineering problems.</w:t>
+      </w:r>
+    </w:p>
+    <w:p>
+      <w:pPr>
+        <w:pStyle w:val="Heading1"/>
         <w:rPr>
           <w:b w:val="0"/>
           <w:bCs w:val="0"/>
           <w:sz w:val="24"/>
           <w:szCs w:val="24"/>
         </w:rPr>
-        <w:t>analyse</w:t>
-      </w:r>
-      <w:proofErr w:type="spellEnd"/>
+      </w:pPr>
       <w:r>
         <w:rPr>
           <w:b w:val="0"/>
@@ -6605,7 +6557,7 @@
           <w:sz w:val="24"/>
           <w:szCs w:val="24"/>
         </w:rPr>
-        <w:t xml:space="preserve"> complex engineering problems by using appropriate mathematical and scientific methods, tools and techniques to evaluate solutions and reach substantiated conclusions by using the domain knowledge of mechanical engineering.</w:t>
+        <w:t>PO5: Apply appropriate techniques and tools to solve complex mechanical engineering problems by effective usage of IT resources with an understanding of the limitations.</w:t>
       </w:r>
     </w:p>
     <w:p>
@@ -6625,7 +6577,7 @@
           <w:sz w:val="24"/>
           <w:szCs w:val="24"/>
         </w:rPr>
-        <w:t>PO3: Design appropriate mechanical systems and prototypes through analysis of various components by working within the constraints which may include parameters encompassing social, economic, environmental, health and safety, manufacturability and sustainability components.</w:t>
+        <w:t>PO6: Apply contextual knowledge and appropriate reasoning to assess societal, safety, legal, and cultural issues and the consequent responsibilities relevant to the professional engineering practice.</w:t>
       </w:r>
     </w:p>
     <w:p>
@@ -6645,7 +6597,7 @@
           <w:sz w:val="24"/>
           <w:szCs w:val="24"/>
         </w:rPr>
-        <w:t>PO4: Use research-based knowledge and research methods including design of experiments, analysis and interpretation of data, and synthesis of the information to provide valid conclusions related to mechanical engineering problems.</w:t>
+        <w:t>PO7: Understand the impact of the mechanical engineering solutions in societal and environmental contexts, and demonstrate the knowledge of, and need for sustainable development.</w:t>
       </w:r>
     </w:p>
     <w:p>
@@ -6665,7 +6617,7 @@
           <w:sz w:val="24"/>
           <w:szCs w:val="24"/>
         </w:rPr>
-        <w:t>PO5: Apply appropriate techniques and tools to solve complex mechanical engineering problems by effective usage of IT resources with an understanding of the limitations.</w:t>
+        <w:t>PO8: Apply ethical principles and commit to professional ethics and responsibilities and norms of professional engineering practice.</w:t>
       </w:r>
     </w:p>
     <w:p>
@@ -6685,19 +6637,19 @@
           <w:sz w:val="24"/>
           <w:szCs w:val="24"/>
         </w:rPr>
-        <w:t xml:space="preserve">PO6: Apply contextual knowledge and appropriate reasoning to assess societal, safety, legal, and cultural issues and the consequent responsibilities relevant to </w:t>
-      </w:r>
-      <w:proofErr w:type="gramStart"/>
-      <w:r>
+        <w:t>PO9: Function effectively as a reliable and responsible individual, and as a member or leader in diverse teams, and in multidisciplinary settings.</w:t>
+      </w:r>
+    </w:p>
+    <w:p>
+      <w:pPr>
+        <w:pStyle w:val="Heading1"/>
         <w:rPr>
           <w:b w:val="0"/>
           <w:bCs w:val="0"/>
           <w:sz w:val="24"/>
           <w:szCs w:val="24"/>
         </w:rPr>
-        <w:t>the professional</w:t>
-      </w:r>
-      <w:proofErr w:type="gramEnd"/>
+      </w:pPr>
       <w:r>
         <w:rPr>
           <w:b w:val="0"/>
@@ -6705,7 +6657,7 @@
           <w:sz w:val="24"/>
           <w:szCs w:val="24"/>
         </w:rPr>
-        <w:t xml:space="preserve"> engineering practice.</w:t>
+        <w:t>PO10: Communicate effectively on complex engineering activities specifically with the vast engineering community and in general with the society at large and should be able to comprehend and write effective reports and design documentation, make effective presentations using various tools, and give out and receive clear instructions.</w:t>
       </w:r>
     </w:p>
     <w:p>
@@ -6725,7 +6677,17 @@
           <w:sz w:val="24"/>
           <w:szCs w:val="24"/>
         </w:rPr>
-        <w:t>PO7: Understand the impact of the mechanical engineering solutions in societal and environmental contexts, and demonstrate the knowledge of, and need for sustainable development.</w:t>
+        <w:t xml:space="preserve">PO11: Demonstrate knowledge and understanding of the mechanical engineering area as well as in all interdisciplinary engineering fields and should be able to effectively apply management principles to </w:t>
+      </w:r>
+      <w:r>
+        <w:rPr>
+          <w:b w:val="0"/>
+          <w:bCs w:val="0"/>
+          <w:sz w:val="24"/>
+          <w:szCs w:val="24"/>
+        </w:rPr>
+        <w:lastRenderedPageBreak/>
+        <w:t>manage large-scale projects.</w:t>
       </w:r>
     </w:p>
     <w:p>
@@ -6745,7 +6707,7 @@
           <w:sz w:val="24"/>
           <w:szCs w:val="24"/>
         </w:rPr>
-        <w:t>PO8: Apply ethical principles and commit to professional ethics and responsibilities and norms of professional engineering practice.</w:t>
+        <w:t>PO12: Recognize the need for and importance of learning advanced technologies and have the preparation and ability to engage in independent and life-long learning in the broadest context of technological change through both online and offline modes.</w:t>
       </w:r>
     </w:p>
     <w:p>
@@ -6758,14 +6720,25 @@
           <w:szCs w:val="24"/>
         </w:rPr>
       </w:pPr>
-      <w:r>
+    </w:p>
+    <w:p>
+      <w:pPr>
+        <w:pStyle w:val="Heading1"/>
         <w:rPr>
           <w:b w:val="0"/>
           <w:bCs w:val="0"/>
           <w:sz w:val="24"/>
           <w:szCs w:val="24"/>
         </w:rPr>
-        <w:t>PO9: Function effectively as a reliable and responsible individual, and as a member or leader in diverse teams, and in multidisciplinary settings.</w:t>
+      </w:pPr>
+      <w:r>
+        <w:rPr>
+          <w:b w:val="0"/>
+          <w:bCs w:val="0"/>
+          <w:sz w:val="24"/>
+          <w:szCs w:val="24"/>
+        </w:rPr>
+        <w:t>Program Specific Outcomes (PSO):</w:t>
       </w:r>
     </w:p>
     <w:p>
@@ -6785,7 +6758,7 @@
           <w:sz w:val="24"/>
           <w:szCs w:val="24"/>
         </w:rPr>
-        <w:t>PO10: Communicate effectively on complex engineering activities specifically with the vast engineering community and in general with the society at large and should be able to comprehend and write effective reports and design documentation, make effective presentations using various tools, and give out and receive clear instructions.</w:t>
+        <w:t>PSO1: Demonstrate mechanical engineering knowledge to understand, design, apply and solve engineering problems related to the Automobile sector.</w:t>
       </w:r>
     </w:p>
     <w:p>
@@ -6805,128 +6778,7 @@
           <w:sz w:val="24"/>
           <w:szCs w:val="24"/>
         </w:rPr>
-        <w:t xml:space="preserve">PO11: Demonstrate knowledge and understanding of the mechanical engineering area as well as in all interdisciplinary engineering fields and should be able to effectively apply management principles to </w:t>
-      </w:r>
-      <w:r>
-        <w:rPr>
-          <w:b w:val="0"/>
-          <w:bCs w:val="0"/>
-          <w:sz w:val="24"/>
-          <w:szCs w:val="24"/>
-        </w:rPr>
-        <w:lastRenderedPageBreak/>
-        <w:t>manage large-scale projects.</w:t>
-      </w:r>
-    </w:p>
-    <w:p>
-      <w:pPr>
-        <w:pStyle w:val="Heading1"/>
-        <w:rPr>
-          <w:b w:val="0"/>
-          <w:bCs w:val="0"/>
-          <w:sz w:val="24"/>
-          <w:szCs w:val="24"/>
-        </w:rPr>
-      </w:pPr>
-      <w:r>
-        <w:rPr>
-          <w:b w:val="0"/>
-          <w:bCs w:val="0"/>
-          <w:sz w:val="24"/>
-          <w:szCs w:val="24"/>
-        </w:rPr>
-        <w:t>PO12: Recognize the need for and importance of learning advanced technologies and have the preparation and ability to engage in independent and life-long learning in the broadest context of technological change through both online and offline modes.</w:t>
-      </w:r>
-    </w:p>
-    <w:p>
-      <w:pPr>
-        <w:pStyle w:val="Heading1"/>
-        <w:rPr>
-          <w:b w:val="0"/>
-          <w:bCs w:val="0"/>
-          <w:sz w:val="24"/>
-          <w:szCs w:val="24"/>
-        </w:rPr>
-      </w:pPr>
-    </w:p>
-    <w:p>
-      <w:pPr>
-        <w:pStyle w:val="Heading1"/>
-        <w:rPr>
-          <w:b w:val="0"/>
-          <w:bCs w:val="0"/>
-          <w:sz w:val="24"/>
-          <w:szCs w:val="24"/>
-        </w:rPr>
-      </w:pPr>
-      <w:r>
-        <w:rPr>
-          <w:b w:val="0"/>
-          <w:bCs w:val="0"/>
-          <w:sz w:val="24"/>
-          <w:szCs w:val="24"/>
-        </w:rPr>
-        <w:t>Program Specific Outcomes (PSO):</w:t>
-      </w:r>
-    </w:p>
-    <w:p>
-      <w:pPr>
-        <w:pStyle w:val="Heading1"/>
-        <w:rPr>
-          <w:b w:val="0"/>
-          <w:bCs w:val="0"/>
-          <w:sz w:val="24"/>
-          <w:szCs w:val="24"/>
-        </w:rPr>
-      </w:pPr>
-      <w:r>
-        <w:rPr>
-          <w:b w:val="0"/>
-          <w:bCs w:val="0"/>
-          <w:sz w:val="24"/>
-          <w:szCs w:val="24"/>
-        </w:rPr>
-        <w:t>PSO1: Demonstrate mechanical engineering knowledge to understand, design, apply and solve engineering problems related to the Automobile sector.</w:t>
-      </w:r>
-    </w:p>
-    <w:p>
-      <w:pPr>
-        <w:pStyle w:val="Heading1"/>
-        <w:rPr>
-          <w:b w:val="0"/>
-          <w:bCs w:val="0"/>
-          <w:sz w:val="24"/>
-          <w:szCs w:val="24"/>
-        </w:rPr>
-      </w:pPr>
-      <w:r>
-        <w:rPr>
-          <w:b w:val="0"/>
-          <w:bCs w:val="0"/>
-          <w:sz w:val="24"/>
-          <w:szCs w:val="24"/>
-        </w:rPr>
-        <w:t xml:space="preserve">PSO2: </w:t>
-      </w:r>
-      <w:proofErr w:type="spellStart"/>
-      <w:r>
-        <w:rPr>
-          <w:b w:val="0"/>
-          <w:bCs w:val="0"/>
-          <w:sz w:val="24"/>
-          <w:szCs w:val="24"/>
-        </w:rPr>
-        <w:t>Analyse</w:t>
-      </w:r>
-      <w:proofErr w:type="spellEnd"/>
-      <w:r>
-        <w:rPr>
-          <w:b w:val="0"/>
-          <w:bCs w:val="0"/>
-          <w:sz w:val="24"/>
-          <w:szCs w:val="24"/>
-        </w:rPr>
-        <w:t xml:space="preserve"> and design manufacturing automation, robotics, and mechatronic systems within realistic constraints.</w:t>
+        <w:t>PSO2: Analyse and design manufacturing automation, robotics, and mechatronic systems within realistic constraints.</w:t>
       </w:r>
     </w:p>
     <w:sectPr>
@@ -7245,15 +7097,7 @@
                             <w:t>(</w:t>
                           </w:r>
                           <w:r>
-                            <w:t>{{</w:t>
-                          </w:r>
-                          <w:proofErr w:type="spellStart"/>
-                          <w:r>
-                            <w:t>course_code</w:t>
-                          </w:r>
-                          <w:proofErr w:type="spellEnd"/>
-                          <w:r>
-                            <w:t>}}</w:t>
+                            <w:t>{{course_code}}</w:t>
                           </w:r>
                           <w:r>
                             <w:t>),</w:t>
@@ -7325,15 +7169,7 @@
                       <w:t>(</w:t>
                     </w:r>
                     <w:r>
-                      <w:t>{{</w:t>
-                    </w:r>
-                    <w:proofErr w:type="spellStart"/>
-                    <w:r>
-                      <w:t>course_code</w:t>
-                    </w:r>
-                    <w:proofErr w:type="spellEnd"/>
-                    <w:r>
-                      <w:t>}}</w:t>
+                      <w:t>{{course_code}}</w:t>
                     </w:r>
                     <w:r>
                       <w:t>),</w:t>

--- a/backend/extractor/2.docx
+++ b/backend/extractor/2.docx
@@ -53,7 +53,7 @@
           <w:noProof/>
         </w:rPr>
         <w:drawing>
-          <wp:inline distT="0" distB="0" distL="0" distR="0" wp14:anchorId="4C15FB12" wp14:editId="63397D37">
+          <wp:inline distT="0" distB="0" distL="0" distR="0" wp14:anchorId="4C15FB12" wp14:editId="7C714BA5">
             <wp:extent cx="2038637" cy="2219325"/>
             <wp:effectExtent l="0" t="0" r="0" b="0"/>
             <wp:docPr id="890340819" name="Picture 3" descr="A logo with a tree and text&#10;&#10;AI-generated content may be incorrect."/>
@@ -1852,7 +1852,7 @@
               <w:rPr>
                 <w:sz w:val="24"/>
               </w:rPr>
-              <w:t>Assessments;</w:t>
+              <w:t>Assessments,</w:t>
             </w:r>
             <w:r>
               <w:rPr>
@@ -1865,73 +1865,7 @@
               <w:rPr>
                 <w:sz w:val="24"/>
               </w:rPr>
-              <w:t>weightages,</w:t>
-            </w:r>
-            <w:r>
-              <w:rPr>
-                <w:spacing w:val="-5"/>
-                <w:sz w:val="24"/>
-              </w:rPr>
-              <w:t xml:space="preserve"> </w:t>
-            </w:r>
-            <w:r>
-              <w:rPr>
-                <w:sz w:val="24"/>
-              </w:rPr>
-              <w:t>due</w:t>
-            </w:r>
-            <w:r>
-              <w:rPr>
-                <w:spacing w:val="-7"/>
-                <w:sz w:val="24"/>
-              </w:rPr>
-              <w:t xml:space="preserve"> </w:t>
-            </w:r>
-            <w:r>
-              <w:rPr>
-                <w:sz w:val="24"/>
-              </w:rPr>
-              <w:t>dates,</w:t>
-            </w:r>
-            <w:r>
-              <w:rPr>
-                <w:spacing w:val="-5"/>
-                <w:sz w:val="24"/>
-              </w:rPr>
-              <w:t xml:space="preserve"> </w:t>
-            </w:r>
-            <w:r>
-              <w:rPr>
-                <w:sz w:val="24"/>
-              </w:rPr>
-              <w:t>mapping</w:t>
-            </w:r>
-            <w:r>
-              <w:rPr>
-                <w:spacing w:val="-5"/>
-                <w:sz w:val="24"/>
-              </w:rPr>
-              <w:t xml:space="preserve"> </w:t>
-            </w:r>
-            <w:r>
-              <w:rPr>
-                <w:sz w:val="24"/>
-              </w:rPr>
-              <w:t>to</w:t>
-            </w:r>
-            <w:r>
-              <w:rPr>
-                <w:spacing w:val="-4"/>
-                <w:sz w:val="24"/>
-              </w:rPr>
-              <w:t xml:space="preserve"> </w:t>
-            </w:r>
-            <w:r>
-              <w:rPr>
-                <w:spacing w:val="-5"/>
-                <w:sz w:val="24"/>
-              </w:rPr>
-              <w:t>CO</w:t>
+              <w:t>weightages and remarks</w:t>
             </w:r>
           </w:p>
         </w:tc>
@@ -1982,73 +1916,7 @@
               <w:rPr>
                 <w:sz w:val="24"/>
               </w:rPr>
-              <w:t>Mid</w:t>
-            </w:r>
-            <w:r>
-              <w:rPr>
-                <w:spacing w:val="-2"/>
-                <w:sz w:val="24"/>
-              </w:rPr>
-              <w:t xml:space="preserve">-Semester </w:t>
-            </w:r>
-            <w:r>
-              <w:rPr>
-                <w:sz w:val="24"/>
-              </w:rPr>
-              <w:t>Question</w:t>
-            </w:r>
-            <w:r>
-              <w:rPr>
-                <w:spacing w:val="-3"/>
-                <w:sz w:val="24"/>
-              </w:rPr>
-              <w:t xml:space="preserve"> </w:t>
-            </w:r>
-            <w:r>
-              <w:rPr>
-                <w:sz w:val="24"/>
-              </w:rPr>
-              <w:t>papers</w:t>
-            </w:r>
-            <w:r>
-              <w:rPr>
-                <w:spacing w:val="-5"/>
-                <w:sz w:val="24"/>
-              </w:rPr>
-              <w:t xml:space="preserve"> </w:t>
-            </w:r>
-            <w:r>
-              <w:rPr>
-                <w:sz w:val="24"/>
-              </w:rPr>
-              <w:t>with</w:t>
-            </w:r>
-            <w:r>
-              <w:rPr>
-                <w:spacing w:val="-3"/>
-                <w:sz w:val="24"/>
-              </w:rPr>
-              <w:t xml:space="preserve"> </w:t>
-            </w:r>
-            <w:r>
-              <w:rPr>
-                <w:sz w:val="24"/>
-              </w:rPr>
-              <w:t>sample</w:t>
-            </w:r>
-            <w:r>
-              <w:rPr>
-                <w:spacing w:val="-4"/>
-                <w:sz w:val="24"/>
-              </w:rPr>
-              <w:t xml:space="preserve"> </w:t>
-            </w:r>
-            <w:r>
-              <w:rPr>
-                <w:spacing w:val="-2"/>
-                <w:sz w:val="24"/>
-              </w:rPr>
-              <w:t>solutions</w:t>
+              <w:t>Mid-Semester/ Internal Assessment Question papers with sample solutions</w:t>
             </w:r>
           </w:p>
         </w:tc>
@@ -2096,115 +1964,7 @@
               </w:rPr>
             </w:pPr>
             <w:r>
-              <w:rPr>
-                <w:sz w:val="24"/>
-              </w:rPr>
-              <w:t>Sample</w:t>
-            </w:r>
-            <w:r>
-              <w:rPr>
-                <w:spacing w:val="-7"/>
-                <w:sz w:val="24"/>
-              </w:rPr>
-              <w:t xml:space="preserve"> </w:t>
-            </w:r>
-            <w:r>
-              <w:rPr>
-                <w:sz w:val="24"/>
-              </w:rPr>
-              <w:t>Evaluated</w:t>
-            </w:r>
-            <w:r>
-              <w:rPr>
-                <w:spacing w:val="-5"/>
-                <w:sz w:val="24"/>
-              </w:rPr>
-              <w:t xml:space="preserve"> </w:t>
-            </w:r>
-            <w:r>
-              <w:rPr>
-                <w:sz w:val="24"/>
-              </w:rPr>
-              <w:t>Internal</w:t>
-            </w:r>
-            <w:r>
-              <w:rPr>
-                <w:spacing w:val="-2"/>
-                <w:sz w:val="24"/>
-              </w:rPr>
-              <w:t xml:space="preserve"> </w:t>
-            </w:r>
-            <w:r>
-              <w:rPr>
-                <w:sz w:val="24"/>
-              </w:rPr>
-              <w:t>Submissions</w:t>
-            </w:r>
-            <w:r>
-              <w:rPr>
-                <w:spacing w:val="-6"/>
-                <w:sz w:val="24"/>
-              </w:rPr>
-              <w:t xml:space="preserve"> </w:t>
-            </w:r>
-            <w:r>
-              <w:rPr>
-                <w:sz w:val="24"/>
-              </w:rPr>
-              <w:t>and</w:t>
-            </w:r>
-            <w:r>
-              <w:rPr>
-                <w:spacing w:val="-5"/>
-                <w:sz w:val="24"/>
-              </w:rPr>
-              <w:t xml:space="preserve"> </w:t>
-            </w:r>
-            <w:r>
-              <w:rPr>
-                <w:sz w:val="24"/>
-              </w:rPr>
-              <w:t>Identification</w:t>
-            </w:r>
-            <w:r>
-              <w:rPr>
-                <w:spacing w:val="-2"/>
-                <w:sz w:val="24"/>
-              </w:rPr>
-              <w:t xml:space="preserve"> </w:t>
-            </w:r>
-            <w:r>
-              <w:rPr>
-                <w:sz w:val="24"/>
-              </w:rPr>
-              <w:t>of</w:t>
-            </w:r>
-            <w:r>
-              <w:rPr>
-                <w:spacing w:val="-5"/>
-                <w:sz w:val="24"/>
-              </w:rPr>
-              <w:t xml:space="preserve"> </w:t>
-            </w:r>
-            <w:r>
-              <w:rPr>
-                <w:sz w:val="24"/>
-              </w:rPr>
-              <w:t>weak</w:t>
-            </w:r>
-            <w:r>
-              <w:rPr>
-                <w:spacing w:val="-4"/>
-                <w:sz w:val="24"/>
-              </w:rPr>
-              <w:t xml:space="preserve"> </w:t>
-            </w:r>
-            <w:r>
-              <w:rPr>
-                <w:spacing w:val="-2"/>
-                <w:sz w:val="24"/>
-              </w:rPr>
-              <w:t>students.</w:t>
+              <w:t>Low / Medium / Advance Learner Identification on the basis of Mid-Semester / Internal Assessment(s)</w:t>
             </w:r>
           </w:p>
         </w:tc>
@@ -2487,124 +2247,46 @@
               <w:rPr>
                 <w:sz w:val="24"/>
               </w:rPr>
-              <w:t>Interventions</w:t>
-            </w:r>
-            <w:r>
-              <w:rPr>
-                <w:spacing w:val="-6"/>
-                <w:sz w:val="24"/>
-              </w:rPr>
-              <w:t xml:space="preserve"> </w:t>
-            </w:r>
-            <w:r>
-              <w:rPr>
-                <w:sz w:val="24"/>
-              </w:rPr>
-              <w:t>made</w:t>
-            </w:r>
-            <w:r>
-              <w:rPr>
-                <w:spacing w:val="-7"/>
-                <w:sz w:val="24"/>
-              </w:rPr>
-              <w:t xml:space="preserve"> </w:t>
-            </w:r>
-            <w:r>
-              <w:rPr>
-                <w:sz w:val="24"/>
-              </w:rPr>
-              <w:t>for</w:t>
-            </w:r>
-            <w:r>
-              <w:rPr>
-                <w:spacing w:val="-6"/>
-                <w:sz w:val="24"/>
-              </w:rPr>
-              <w:t xml:space="preserve"> </w:t>
-            </w:r>
-            <w:r>
-              <w:rPr>
-                <w:sz w:val="24"/>
-              </w:rPr>
-              <w:t>slow</w:t>
-            </w:r>
-            <w:r>
-              <w:rPr>
-                <w:spacing w:val="-6"/>
-                <w:sz w:val="24"/>
-              </w:rPr>
-              <w:t xml:space="preserve"> </w:t>
-            </w:r>
-            <w:r>
-              <w:rPr>
-                <w:sz w:val="24"/>
-              </w:rPr>
-              <w:t>performers</w:t>
-            </w:r>
-            <w:r>
-              <w:rPr>
-                <w:spacing w:val="-7"/>
-                <w:sz w:val="24"/>
-              </w:rPr>
-              <w:t xml:space="preserve"> </w:t>
-            </w:r>
-            <w:r>
-              <w:rPr>
-                <w:sz w:val="24"/>
-              </w:rPr>
-              <w:t>and</w:t>
-            </w:r>
-            <w:r>
-              <w:rPr>
-                <w:spacing w:val="-5"/>
-                <w:sz w:val="24"/>
-              </w:rPr>
-              <w:t xml:space="preserve"> </w:t>
-            </w:r>
-            <w:r>
-              <w:rPr>
-                <w:sz w:val="24"/>
-              </w:rPr>
-              <w:t>advanced</w:t>
-            </w:r>
-            <w:r>
-              <w:rPr>
-                <w:spacing w:val="-4"/>
-                <w:sz w:val="24"/>
-              </w:rPr>
-              <w:t xml:space="preserve"> </w:t>
-            </w:r>
-            <w:r>
-              <w:rPr>
-                <w:sz w:val="24"/>
-              </w:rPr>
-              <w:t>learners,</w:t>
-            </w:r>
-            <w:r>
-              <w:rPr>
-                <w:spacing w:val="-6"/>
-                <w:sz w:val="24"/>
-              </w:rPr>
-              <w:t xml:space="preserve"> </w:t>
-            </w:r>
-            <w:r>
-              <w:rPr>
-                <w:sz w:val="24"/>
-              </w:rPr>
-              <w:t>highlighting</w:t>
-            </w:r>
-            <w:r>
-              <w:rPr>
-                <w:spacing w:val="-6"/>
-                <w:sz w:val="24"/>
-              </w:rPr>
-              <w:t xml:space="preserve"> </w:t>
-            </w:r>
-            <w:r>
-              <w:rPr>
-                <w:sz w:val="24"/>
-              </w:rPr>
-              <w:t>initiatives taken for student improvements (retest, resubmissions etc.)</w:t>
+              <w:t>Interventions made for</w:t>
+            </w:r>
+            <w:r>
+              <w:rPr>
+                <w:sz w:val="24"/>
+              </w:rPr>
+              <w:t xml:space="preserve"> low</w:t>
+            </w:r>
+            <w:r>
+              <w:rPr>
+                <w:sz w:val="24"/>
+              </w:rPr>
+              <w:t xml:space="preserve"> performers and advance</w:t>
+            </w:r>
+            <w:r>
+              <w:rPr>
+                <w:sz w:val="24"/>
+              </w:rPr>
+              <w:t>d</w:t>
+            </w:r>
+            <w:r>
+              <w:rPr>
+                <w:sz w:val="24"/>
+              </w:rPr>
+              <w:t xml:space="preserve"> learners, highlighting initiatives</w:t>
+            </w:r>
+          </w:p>
+          <w:p>
+            <w:pPr>
+              <w:pStyle w:val="TableParagraph"/>
+              <w:ind w:left="107"/>
+              <w:rPr>
+                <w:sz w:val="24"/>
+              </w:rPr>
+            </w:pPr>
+            <w:r>
+              <w:rPr>
+                <w:sz w:val="24"/>
+              </w:rPr>
+              <w:t>taken for student improvements (retest, resubmissions etc.)</w:t>
             </w:r>
           </w:p>
         </w:tc>
@@ -2785,164 +2467,7 @@
               <w:rPr>
                 <w:sz w:val="24"/>
               </w:rPr>
-              <w:t>Details</w:t>
-            </w:r>
-            <w:r>
-              <w:rPr>
-                <w:spacing w:val="-4"/>
-                <w:sz w:val="24"/>
-              </w:rPr>
-              <w:t xml:space="preserve"> </w:t>
-            </w:r>
-            <w:r>
-              <w:rPr>
-                <w:sz w:val="24"/>
-              </w:rPr>
-              <w:t>of</w:t>
-            </w:r>
-            <w:r>
-              <w:rPr>
-                <w:spacing w:val="-1"/>
-                <w:sz w:val="24"/>
-              </w:rPr>
-              <w:t xml:space="preserve"> </w:t>
-            </w:r>
-            <w:r>
-              <w:rPr>
-                <w:sz w:val="24"/>
-              </w:rPr>
-              <w:t>Marks</w:t>
-            </w:r>
-            <w:r>
-              <w:rPr>
-                <w:spacing w:val="-2"/>
-                <w:sz w:val="24"/>
-              </w:rPr>
-              <w:t xml:space="preserve"> </w:t>
-            </w:r>
-            <w:r>
-              <w:rPr>
-                <w:sz w:val="24"/>
-              </w:rPr>
-              <w:t>in</w:t>
-            </w:r>
-            <w:r>
-              <w:rPr>
-                <w:spacing w:val="-1"/>
-                <w:sz w:val="24"/>
-              </w:rPr>
-              <w:t xml:space="preserve"> </w:t>
-            </w:r>
-            <w:r>
-              <w:rPr>
-                <w:sz w:val="24"/>
-              </w:rPr>
-              <w:t>all</w:t>
-            </w:r>
-            <w:r>
-              <w:rPr>
-                <w:spacing w:val="-2"/>
-                <w:sz w:val="24"/>
-              </w:rPr>
-              <w:t xml:space="preserve"> </w:t>
-            </w:r>
-            <w:r>
-              <w:rPr>
-                <w:sz w:val="24"/>
-              </w:rPr>
-              <w:t>components</w:t>
-            </w:r>
-            <w:r>
-              <w:rPr>
-                <w:spacing w:val="-3"/>
-                <w:sz w:val="24"/>
-              </w:rPr>
-              <w:t xml:space="preserve"> </w:t>
-            </w:r>
-            <w:r>
-              <w:rPr>
-                <w:sz w:val="24"/>
-              </w:rPr>
-              <w:t>up</w:t>
-            </w:r>
-            <w:r>
-              <w:rPr>
-                <w:spacing w:val="-3"/>
-                <w:sz w:val="24"/>
-              </w:rPr>
-              <w:t xml:space="preserve"> </w:t>
-            </w:r>
-            <w:r>
-              <w:rPr>
-                <w:sz w:val="24"/>
-              </w:rPr>
-              <w:t>to</w:t>
-            </w:r>
-            <w:r>
-              <w:rPr>
-                <w:spacing w:val="-3"/>
-                <w:sz w:val="24"/>
-              </w:rPr>
-              <w:t xml:space="preserve"> </w:t>
-            </w:r>
-            <w:r>
-              <w:rPr>
-                <w:sz w:val="24"/>
-              </w:rPr>
-              <w:t>the</w:t>
-            </w:r>
-            <w:r>
-              <w:rPr>
-                <w:spacing w:val="-4"/>
-                <w:sz w:val="24"/>
-              </w:rPr>
-              <w:t xml:space="preserve"> </w:t>
-            </w:r>
-            <w:r>
-              <w:rPr>
-                <w:sz w:val="24"/>
-              </w:rPr>
-              <w:t>End</w:t>
-            </w:r>
-            <w:r>
-              <w:rPr>
-                <w:spacing w:val="-2"/>
-                <w:sz w:val="24"/>
-              </w:rPr>
-              <w:t xml:space="preserve"> Semester </w:t>
-            </w:r>
-            <w:r>
-              <w:rPr>
-                <w:sz w:val="24"/>
-              </w:rPr>
-              <w:t>including</w:t>
-            </w:r>
-            <w:r>
-              <w:rPr>
-                <w:spacing w:val="-3"/>
-                <w:sz w:val="24"/>
-              </w:rPr>
-              <w:t xml:space="preserve"> </w:t>
-            </w:r>
-            <w:r>
-              <w:rPr>
-                <w:sz w:val="24"/>
-              </w:rPr>
-              <w:t>the</w:t>
-            </w:r>
-            <w:r>
-              <w:rPr>
-                <w:spacing w:val="-5"/>
-                <w:sz w:val="24"/>
-              </w:rPr>
-              <w:t xml:space="preserve"> </w:t>
-            </w:r>
-            <w:r>
-              <w:rPr>
-                <w:spacing w:val="-2"/>
-                <w:sz w:val="24"/>
-              </w:rPr>
-              <w:t>grades</w:t>
+              <w:t>Details of Marks in all components up to the End Semester including the grades</w:t>
             </w:r>
           </w:p>
         </w:tc>
@@ -2994,7 +2519,35 @@
               <w:rPr>
                 <w:sz w:val="24"/>
               </w:rPr>
-              <w:t>Identification of advanced learners and low performers conducted at the end of the semester</w:t>
+              <w:t>Identification of advance</w:t>
+            </w:r>
+            <w:r>
+              <w:rPr>
+                <w:sz w:val="24"/>
+              </w:rPr>
+              <w:t>d</w:t>
+            </w:r>
+            <w:r>
+              <w:rPr>
+                <w:sz w:val="24"/>
+              </w:rPr>
+              <w:t xml:space="preserve"> learners and low performers conducted at the end of the</w:t>
+            </w:r>
+          </w:p>
+          <w:p>
+            <w:pPr>
+              <w:pStyle w:val="TableParagraph"/>
+              <w:spacing w:line="292" w:lineRule="exact"/>
+              <w:ind w:left="107"/>
+              <w:rPr>
+                <w:sz w:val="24"/>
+              </w:rPr>
+            </w:pPr>
+            <w:r>
+              <w:rPr>
+                <w:sz w:val="24"/>
+              </w:rPr>
+              <w:t>semester</w:t>
             </w:r>
           </w:p>
         </w:tc>
